--- a/report7.docx
+++ b/report7.docx
@@ -3330,6 +3330,9 @@
               <w:jc w:val="center"/>
             </w:pPr>
             <w:r>
+              <w:rPr>
+                <w:noProof/>
+              </w:rPr>
               <w:lastRenderedPageBreak/>
               <w:drawing>
                 <wp:inline distT="0" distB="0" distL="0" distR="0" wp14:anchorId="31FE27B7" wp14:editId="6B4038F5">
@@ -3380,6 +3383,9 @@
               <w:jc w:val="center"/>
             </w:pPr>
             <w:r>
+              <w:rPr>
+                <w:noProof/>
+              </w:rPr>
               <w:drawing>
                 <wp:inline distT="0" distB="0" distL="0" distR="0" wp14:anchorId="3B1A81BE" wp14:editId="6D08D164">
                   <wp:extent cx="2897249" cy="3005962"/>
@@ -3495,45 +3501,18 @@
         <w:ind w:firstLine="709"/>
         <w:jc w:val="both"/>
         <w:rPr>
-          <w:sz w:val="28"/>
-          <w:szCs w:val="28"/>
-        </w:rPr>
-      </w:pPr>
-      <w:r>
-        <w:rPr>
-          <w:sz w:val="28"/>
-          <w:szCs w:val="28"/>
-        </w:rPr>
-        <w:t xml:space="preserve">Мы отказались от реализации колокольчика на будильнике, поскольку считаем, что его наличие в данной работе является непринципиальным, однако значительно увеличивает объём кода, необходимого для построения его </w:t>
-      </w:r>
-      <w:r>
-        <w:rPr>
-          <w:sz w:val="28"/>
-          <w:szCs w:val="28"/>
-        </w:rPr>
-        <w:t>3</w:t>
-      </w:r>
-      <w:r>
-        <w:rPr>
-          <w:sz w:val="28"/>
-          <w:szCs w:val="28"/>
-          <w:lang w:val="en-US"/>
-        </w:rPr>
-        <w:t>D</w:t>
-      </w:r>
-      <w:r>
-        <w:rPr>
-          <w:sz w:val="28"/>
-          <w:szCs w:val="28"/>
-        </w:rPr>
-        <w:t>-</w:t>
-      </w:r>
-      <w:r>
-        <w:rPr>
-          <w:sz w:val="28"/>
-          <w:szCs w:val="28"/>
-        </w:rPr>
-        <w:t>модели. Так же мы опустили некоторое число промежуточных этапов разработки. В данном случае модель уже покрашена, установлен направленный источник освещения и частично настроены параметры материалов для полигона.</w:t>
+          <w:b/>
+          <w:sz w:val="28"/>
+          <w:szCs w:val="28"/>
+        </w:rPr>
+      </w:pPr>
+      <w:r>
+        <w:rPr>
+          <w:b/>
+          <w:sz w:val="28"/>
+          <w:szCs w:val="28"/>
+        </w:rPr>
+        <w:t>Как это получилось?</w:t>
       </w:r>
     </w:p>
     <w:p>
@@ -3551,7 +3530,7 @@
           <w:sz w:val="28"/>
           <w:szCs w:val="28"/>
         </w:rPr>
-        <w:t>В данный момент модель выглядит тускловато, поэтому добавим блики от источника света в свойства материалов. Полученный результат представлен на рис. 4.</w:t>
+        <w:t>Включаем режим работы источников света:</w:t>
       </w:r>
     </w:p>
     <w:p>
@@ -3560,10 +3539,2050 @@
         <w:ind w:firstLine="709"/>
         <w:jc w:val="both"/>
         <w:rPr>
-          <w:sz w:val="28"/>
-          <w:szCs w:val="28"/>
-        </w:rPr>
-      </w:pPr>
+          <w:rFonts w:ascii="Consolas" w:hAnsi="Consolas"/>
+          <w:lang w:val="en-US"/>
+        </w:rPr>
+      </w:pPr>
+      <w:proofErr w:type="spellStart"/>
+      <w:proofErr w:type="gramStart"/>
+      <w:r>
+        <w:rPr>
+          <w:rFonts w:ascii="Consolas" w:hAnsi="Consolas"/>
+          <w:lang w:val="en-US"/>
+        </w:rPr>
+        <w:t>gl.glEnable</w:t>
+      </w:r>
+      <w:proofErr w:type="spellEnd"/>
+      <w:r>
+        <w:rPr>
+          <w:rFonts w:ascii="Consolas" w:hAnsi="Consolas"/>
+          <w:lang w:val="en-US"/>
+        </w:rPr>
+        <w:t>(GL2.GL</w:t>
+      </w:r>
+      <w:proofErr w:type="gramEnd"/>
+      <w:r>
+        <w:rPr>
+          <w:rFonts w:ascii="Consolas" w:hAnsi="Consolas"/>
+          <w:lang w:val="en-US"/>
+        </w:rPr>
+        <w:t>_LIGHTING);</w:t>
+      </w:r>
+    </w:p>
+    <w:p>
+      <w:pPr>
+        <w:spacing w:line="360" w:lineRule="auto"/>
+        <w:ind w:firstLine="709"/>
+        <w:jc w:val="both"/>
+        <w:rPr>
+          <w:sz w:val="28"/>
+          <w:szCs w:val="28"/>
+        </w:rPr>
+      </w:pPr>
+      <w:r>
+        <w:rPr>
+          <w:sz w:val="28"/>
+          <w:szCs w:val="28"/>
+        </w:rPr>
+        <w:t>Используем всего один источник, его и включаем:</w:t>
+      </w:r>
+    </w:p>
+    <w:p>
+      <w:pPr>
+        <w:spacing w:line="360" w:lineRule="auto"/>
+        <w:ind w:firstLine="709"/>
+        <w:jc w:val="both"/>
+        <w:rPr>
+          <w:rFonts w:ascii="Consolas" w:hAnsi="Consolas"/>
+          <w:lang w:val="en-US"/>
+        </w:rPr>
+      </w:pPr>
+      <w:proofErr w:type="spellStart"/>
+      <w:proofErr w:type="gramStart"/>
+      <w:r>
+        <w:rPr>
+          <w:rFonts w:ascii="Consolas" w:hAnsi="Consolas"/>
+          <w:lang w:val="en-US"/>
+        </w:rPr>
+        <w:t>gl.glEnable</w:t>
+      </w:r>
+      <w:proofErr w:type="spellEnd"/>
+      <w:r>
+        <w:rPr>
+          <w:rFonts w:ascii="Consolas" w:hAnsi="Consolas"/>
+          <w:lang w:val="en-US"/>
+        </w:rPr>
+        <w:t>(GL2.GL</w:t>
+      </w:r>
+      <w:proofErr w:type="gramEnd"/>
+      <w:r>
+        <w:rPr>
+          <w:rFonts w:ascii="Consolas" w:hAnsi="Consolas"/>
+          <w:lang w:val="en-US"/>
+        </w:rPr>
+        <w:t>_LIGHT0);</w:t>
+      </w:r>
+    </w:p>
+    <w:p>
+      <w:pPr>
+        <w:spacing w:line="360" w:lineRule="auto"/>
+        <w:ind w:firstLine="709"/>
+        <w:jc w:val="both"/>
+        <w:rPr>
+          <w:sz w:val="28"/>
+          <w:szCs w:val="28"/>
+        </w:rPr>
+      </w:pPr>
+      <w:r>
+        <w:rPr>
+          <w:sz w:val="28"/>
+          <w:szCs w:val="28"/>
+        </w:rPr>
+        <w:t xml:space="preserve">Для света важно иметь значения нормалей поверхности. Поскольку в процессе масштабирования, вектор нормали может получиться не единичной длины, то необходимо включить режим автоматической нормализации. Подробнее на </w:t>
+      </w:r>
+      <w:r>
+        <w:rPr>
+          <w:sz w:val="28"/>
+          <w:szCs w:val="28"/>
+          <w:lang w:val="en-US"/>
+        </w:rPr>
+        <w:t>RSDN</w:t>
+      </w:r>
+      <w:r>
+        <w:rPr>
+          <w:sz w:val="28"/>
+          <w:szCs w:val="28"/>
+        </w:rPr>
+        <w:t xml:space="preserve">: </w:t>
+      </w:r>
+      <w:hyperlink r:id="rId13" w:history="1">
+        <w:r>
+          <w:rPr>
+            <w:rStyle w:val="aa"/>
+            <w:sz w:val="28"/>
+            <w:szCs w:val="28"/>
+            <w:lang w:val="en-US"/>
+          </w:rPr>
+          <w:t>http</w:t>
+        </w:r>
+        <w:r>
+          <w:rPr>
+            <w:rStyle w:val="aa"/>
+            <w:sz w:val="28"/>
+            <w:szCs w:val="28"/>
+          </w:rPr>
+          <w:t>://</w:t>
+        </w:r>
+        <w:proofErr w:type="spellStart"/>
+        <w:r>
+          <w:rPr>
+            <w:rStyle w:val="aa"/>
+            <w:sz w:val="28"/>
+            <w:szCs w:val="28"/>
+            <w:lang w:val="en-US"/>
+          </w:rPr>
+          <w:t>rsdn</w:t>
+        </w:r>
+        <w:proofErr w:type="spellEnd"/>
+        <w:r>
+          <w:rPr>
+            <w:rStyle w:val="aa"/>
+            <w:sz w:val="28"/>
+            <w:szCs w:val="28"/>
+          </w:rPr>
+          <w:t>.</w:t>
+        </w:r>
+        <w:r>
+          <w:rPr>
+            <w:rStyle w:val="aa"/>
+            <w:sz w:val="28"/>
+            <w:szCs w:val="28"/>
+            <w:lang w:val="en-US"/>
+          </w:rPr>
+          <w:t>org</w:t>
+        </w:r>
+        <w:r>
+          <w:rPr>
+            <w:rStyle w:val="aa"/>
+            <w:sz w:val="28"/>
+            <w:szCs w:val="28"/>
+          </w:rPr>
+          <w:t>/?</w:t>
+        </w:r>
+        <w:r>
+          <w:rPr>
+            <w:rStyle w:val="aa"/>
+            <w:sz w:val="28"/>
+            <w:szCs w:val="28"/>
+            <w:lang w:val="en-US"/>
+          </w:rPr>
+          <w:t>article</w:t>
+        </w:r>
+        <w:r>
+          <w:rPr>
+            <w:rStyle w:val="aa"/>
+            <w:sz w:val="28"/>
+            <w:szCs w:val="28"/>
+          </w:rPr>
+          <w:t>/?</w:t>
+        </w:r>
+        <w:proofErr w:type="spellStart"/>
+        <w:r>
+          <w:rPr>
+            <w:rStyle w:val="aa"/>
+            <w:sz w:val="28"/>
+            <w:szCs w:val="28"/>
+            <w:lang w:val="en-US"/>
+          </w:rPr>
+          <w:t>opengl</w:t>
+        </w:r>
+        <w:proofErr w:type="spellEnd"/>
+        <w:r>
+          <w:rPr>
+            <w:rStyle w:val="aa"/>
+            <w:sz w:val="28"/>
+            <w:szCs w:val="28"/>
+          </w:rPr>
+          <w:t>/</w:t>
+        </w:r>
+        <w:proofErr w:type="spellStart"/>
+        <w:r>
+          <w:rPr>
+            <w:rStyle w:val="aa"/>
+            <w:sz w:val="28"/>
+            <w:szCs w:val="28"/>
+            <w:lang w:val="en-US"/>
+          </w:rPr>
+          <w:t>ogltutor</w:t>
+        </w:r>
+        <w:proofErr w:type="spellEnd"/>
+        <w:r>
+          <w:rPr>
+            <w:rStyle w:val="aa"/>
+            <w:sz w:val="28"/>
+            <w:szCs w:val="28"/>
+          </w:rPr>
+          <w:t>.</w:t>
+        </w:r>
+        <w:r>
+          <w:rPr>
+            <w:rStyle w:val="aa"/>
+            <w:sz w:val="28"/>
+            <w:szCs w:val="28"/>
+            <w:lang w:val="en-US"/>
+          </w:rPr>
+          <w:t>xml</w:t>
+        </w:r>
+      </w:hyperlink>
+      <w:r>
+        <w:rPr>
+          <w:sz w:val="28"/>
+          <w:szCs w:val="28"/>
+        </w:rPr>
+        <w:t>.</w:t>
+      </w:r>
+    </w:p>
+    <w:p>
+      <w:pPr>
+        <w:spacing w:line="360" w:lineRule="auto"/>
+        <w:ind w:firstLine="709"/>
+        <w:jc w:val="both"/>
+        <w:rPr>
+          <w:rFonts w:ascii="Consolas" w:hAnsi="Consolas"/>
+          <w:lang w:val="en-US"/>
+        </w:rPr>
+      </w:pPr>
+      <w:proofErr w:type="spellStart"/>
+      <w:proofErr w:type="gramStart"/>
+      <w:r>
+        <w:rPr>
+          <w:rFonts w:ascii="Consolas" w:hAnsi="Consolas"/>
+          <w:lang w:val="en-US"/>
+        </w:rPr>
+        <w:t>gl.glEnable</w:t>
+      </w:r>
+      <w:proofErr w:type="spellEnd"/>
+      <w:r>
+        <w:rPr>
+          <w:rFonts w:ascii="Consolas" w:hAnsi="Consolas"/>
+          <w:lang w:val="en-US"/>
+        </w:rPr>
+        <w:t>(GL2.GL</w:t>
+      </w:r>
+      <w:proofErr w:type="gramEnd"/>
+      <w:r>
+        <w:rPr>
+          <w:rFonts w:ascii="Consolas" w:hAnsi="Consolas"/>
+          <w:lang w:val="en-US"/>
+        </w:rPr>
+        <w:t>_NORMALIZE);</w:t>
+      </w:r>
+    </w:p>
+    <w:p>
+      <w:pPr>
+        <w:spacing w:line="360" w:lineRule="auto"/>
+        <w:ind w:firstLine="709"/>
+        <w:jc w:val="both"/>
+        <w:rPr>
+          <w:sz w:val="28"/>
+          <w:szCs w:val="28"/>
+        </w:rPr>
+      </w:pPr>
+      <w:r>
+        <w:rPr>
+          <w:sz w:val="28"/>
+          <w:szCs w:val="28"/>
+        </w:rPr>
+        <w:t>Размещаем</w:t>
+      </w:r>
+      <w:r>
+        <w:rPr>
+          <w:sz w:val="28"/>
+          <w:szCs w:val="28"/>
+        </w:rPr>
+        <w:t xml:space="preserve"> </w:t>
+      </w:r>
+      <w:r>
+        <w:rPr>
+          <w:sz w:val="28"/>
+          <w:szCs w:val="28"/>
+        </w:rPr>
+        <w:t>источник</w:t>
+      </w:r>
+      <w:r>
+        <w:rPr>
+          <w:sz w:val="28"/>
+          <w:szCs w:val="28"/>
+        </w:rPr>
+        <w:t xml:space="preserve"> </w:t>
+      </w:r>
+      <w:r>
+        <w:rPr>
+          <w:sz w:val="28"/>
+          <w:szCs w:val="28"/>
+        </w:rPr>
+        <w:t>света, подвешенный со стороны наблюдателя, на уровне верхушки будильника по высоте.</w:t>
+      </w:r>
+    </w:p>
+    <w:p>
+      <w:pPr>
+        <w:spacing w:line="360" w:lineRule="auto"/>
+        <w:ind w:firstLine="709"/>
+        <w:jc w:val="both"/>
+        <w:rPr>
+          <w:rFonts w:ascii="Consolas" w:hAnsi="Consolas"/>
+          <w:lang w:val="en-US"/>
+        </w:rPr>
+      </w:pPr>
+      <w:proofErr w:type="gramStart"/>
+      <w:r>
+        <w:rPr>
+          <w:rFonts w:ascii="Consolas" w:hAnsi="Consolas"/>
+          <w:lang w:val="en-US"/>
+        </w:rPr>
+        <w:t>float[</w:t>
+      </w:r>
+      <w:proofErr w:type="gramEnd"/>
+      <w:r>
+        <w:rPr>
+          <w:rFonts w:ascii="Consolas" w:hAnsi="Consolas"/>
+          <w:lang w:val="en-US"/>
+        </w:rPr>
+        <w:t xml:space="preserve">] </w:t>
+      </w:r>
+      <w:proofErr w:type="spellStart"/>
+      <w:r>
+        <w:rPr>
+          <w:rFonts w:ascii="Consolas" w:hAnsi="Consolas"/>
+          <w:lang w:val="en-US"/>
+        </w:rPr>
+        <w:t>positionLight</w:t>
+      </w:r>
+      <w:proofErr w:type="spellEnd"/>
+      <w:r>
+        <w:rPr>
+          <w:rFonts w:ascii="Consolas" w:hAnsi="Consolas"/>
+          <w:lang w:val="en-US"/>
+        </w:rPr>
+        <w:t xml:space="preserve"> = { 0.0f, 1.0f, 2.0f, 1.0f };</w:t>
+      </w:r>
+    </w:p>
+    <w:p>
+      <w:pPr>
+        <w:spacing w:line="360" w:lineRule="auto"/>
+        <w:ind w:firstLine="709"/>
+        <w:jc w:val="both"/>
+        <w:rPr>
+          <w:rFonts w:ascii="Consolas" w:hAnsi="Consolas"/>
+          <w:lang w:val="en-US"/>
+        </w:rPr>
+      </w:pPr>
+      <w:proofErr w:type="spellStart"/>
+      <w:proofErr w:type="gramStart"/>
+      <w:r>
+        <w:rPr>
+          <w:rFonts w:ascii="Consolas" w:hAnsi="Consolas"/>
+          <w:lang w:val="en-US"/>
+        </w:rPr>
+        <w:t>gl.glLightfv</w:t>
+      </w:r>
+      <w:proofErr w:type="spellEnd"/>
+      <w:r>
+        <w:rPr>
+          <w:rFonts w:ascii="Consolas" w:hAnsi="Consolas"/>
+          <w:lang w:val="en-US"/>
+        </w:rPr>
+        <w:t>(GL2.GL</w:t>
+      </w:r>
+      <w:proofErr w:type="gramEnd"/>
+      <w:r>
+        <w:rPr>
+          <w:rFonts w:ascii="Consolas" w:hAnsi="Consolas"/>
+          <w:lang w:val="en-US"/>
+        </w:rPr>
+        <w:t xml:space="preserve">_LIGHT0, GL2.GL_POSITION, </w:t>
+      </w:r>
+      <w:proofErr w:type="spellStart"/>
+      <w:r>
+        <w:rPr>
+          <w:rFonts w:ascii="Consolas" w:hAnsi="Consolas"/>
+          <w:lang w:val="en-US"/>
+        </w:rPr>
+        <w:t>positionLight</w:t>
+      </w:r>
+      <w:proofErr w:type="spellEnd"/>
+      <w:r>
+        <w:rPr>
+          <w:rFonts w:ascii="Consolas" w:hAnsi="Consolas"/>
+          <w:lang w:val="en-US"/>
+        </w:rPr>
+        <w:t>, 0);</w:t>
+      </w:r>
+    </w:p>
+    <w:p>
+      <w:pPr>
+        <w:spacing w:line="360" w:lineRule="auto"/>
+        <w:ind w:firstLine="709"/>
+        <w:jc w:val="both"/>
+        <w:rPr>
+          <w:sz w:val="28"/>
+          <w:szCs w:val="28"/>
+        </w:rPr>
+      </w:pPr>
+      <w:r>
+        <w:rPr>
+          <w:sz w:val="28"/>
+          <w:szCs w:val="28"/>
+        </w:rPr>
+        <w:t xml:space="preserve">Задаём направление </w:t>
+      </w:r>
+      <w:r>
+        <w:rPr>
+          <w:sz w:val="28"/>
+          <w:szCs w:val="28"/>
+        </w:rPr>
+        <w:t>для источника света в сторону центра мировых координат.</w:t>
+      </w:r>
+    </w:p>
+    <w:p>
+      <w:pPr>
+        <w:spacing w:line="360" w:lineRule="auto"/>
+        <w:ind w:firstLine="709"/>
+        <w:jc w:val="both"/>
+        <w:rPr>
+          <w:rFonts w:ascii="Consolas" w:hAnsi="Consolas"/>
+          <w:lang w:val="en-US"/>
+        </w:rPr>
+      </w:pPr>
+      <w:proofErr w:type="gramStart"/>
+      <w:r>
+        <w:rPr>
+          <w:rFonts w:ascii="Consolas" w:hAnsi="Consolas"/>
+          <w:lang w:val="en-US"/>
+        </w:rPr>
+        <w:t>float[</w:t>
+      </w:r>
+      <w:proofErr w:type="gramEnd"/>
+      <w:r>
+        <w:rPr>
+          <w:rFonts w:ascii="Consolas" w:hAnsi="Consolas"/>
+          <w:lang w:val="en-US"/>
+        </w:rPr>
+        <w:t xml:space="preserve">] </w:t>
+      </w:r>
+      <w:proofErr w:type="spellStart"/>
+      <w:r>
+        <w:rPr>
+          <w:rFonts w:ascii="Consolas" w:hAnsi="Consolas"/>
+          <w:lang w:val="en-US"/>
+        </w:rPr>
+        <w:t>directionLight</w:t>
+      </w:r>
+      <w:proofErr w:type="spellEnd"/>
+      <w:r>
+        <w:rPr>
+          <w:rFonts w:ascii="Consolas" w:hAnsi="Consolas"/>
+          <w:lang w:val="en-US"/>
+        </w:rPr>
+        <w:t xml:space="preserve"> = { 0.0f, -1.0f, -2.0f };</w:t>
+      </w:r>
+    </w:p>
+    <w:p>
+      <w:pPr>
+        <w:spacing w:line="360" w:lineRule="auto"/>
+        <w:ind w:firstLine="709"/>
+        <w:jc w:val="both"/>
+        <w:rPr>
+          <w:rFonts w:ascii="Consolas" w:hAnsi="Consolas"/>
+          <w:lang w:val="en-US"/>
+        </w:rPr>
+      </w:pPr>
+      <w:proofErr w:type="spellStart"/>
+      <w:proofErr w:type="gramStart"/>
+      <w:r>
+        <w:rPr>
+          <w:rFonts w:ascii="Consolas" w:hAnsi="Consolas"/>
+          <w:lang w:val="en-US"/>
+        </w:rPr>
+        <w:lastRenderedPageBreak/>
+        <w:t>gl.glLightfv</w:t>
+      </w:r>
+      <w:proofErr w:type="spellEnd"/>
+      <w:r>
+        <w:rPr>
+          <w:rFonts w:ascii="Consolas" w:hAnsi="Consolas"/>
+          <w:lang w:val="en-US"/>
+        </w:rPr>
+        <w:t>(GL2.GL</w:t>
+      </w:r>
+      <w:proofErr w:type="gramEnd"/>
+      <w:r>
+        <w:rPr>
+          <w:rFonts w:ascii="Consolas" w:hAnsi="Consolas"/>
+          <w:lang w:val="en-US"/>
+        </w:rPr>
+        <w:t xml:space="preserve">_LIGHT0, GL2.GL_SPOT_DIRECTION, </w:t>
+      </w:r>
+      <w:proofErr w:type="spellStart"/>
+      <w:r>
+        <w:rPr>
+          <w:rFonts w:ascii="Consolas" w:hAnsi="Consolas"/>
+          <w:lang w:val="en-US"/>
+        </w:rPr>
+        <w:t>directionLight</w:t>
+      </w:r>
+      <w:proofErr w:type="spellEnd"/>
+      <w:r>
+        <w:rPr>
+          <w:rFonts w:ascii="Consolas" w:hAnsi="Consolas"/>
+          <w:lang w:val="en-US"/>
+        </w:rPr>
+        <w:t>, 0);</w:t>
+      </w:r>
+    </w:p>
+    <w:p>
+      <w:pPr>
+        <w:spacing w:line="360" w:lineRule="auto"/>
+        <w:ind w:firstLine="709"/>
+        <w:jc w:val="both"/>
+        <w:rPr>
+          <w:sz w:val="28"/>
+          <w:szCs w:val="28"/>
+        </w:rPr>
+      </w:pPr>
+      <w:r>
+        <w:rPr>
+          <w:sz w:val="28"/>
+          <w:szCs w:val="28"/>
+        </w:rPr>
+        <w:t>Задаём цвет фонового освещения (</w:t>
+      </w:r>
+      <w:r>
+        <w:rPr>
+          <w:sz w:val="28"/>
+          <w:szCs w:val="28"/>
+        </w:rPr>
+        <w:t>розовый</w:t>
+      </w:r>
+      <w:r>
+        <w:rPr>
+          <w:sz w:val="28"/>
+          <w:szCs w:val="28"/>
+        </w:rPr>
+        <w:t xml:space="preserve"> оттенок).</w:t>
+      </w:r>
+    </w:p>
+    <w:p>
+      <w:pPr>
+        <w:spacing w:line="360" w:lineRule="auto"/>
+        <w:ind w:firstLine="709"/>
+        <w:jc w:val="both"/>
+        <w:rPr>
+          <w:rFonts w:ascii="Consolas" w:hAnsi="Consolas"/>
+          <w:lang w:val="en-US"/>
+        </w:rPr>
+      </w:pPr>
+      <w:proofErr w:type="gramStart"/>
+      <w:r>
+        <w:rPr>
+          <w:rFonts w:ascii="Consolas" w:hAnsi="Consolas"/>
+          <w:lang w:val="en-US"/>
+        </w:rPr>
+        <w:t>float[</w:t>
+      </w:r>
+      <w:proofErr w:type="gramEnd"/>
+      <w:r>
+        <w:rPr>
+          <w:rFonts w:ascii="Consolas" w:hAnsi="Consolas"/>
+          <w:lang w:val="en-US"/>
+        </w:rPr>
+        <w:t xml:space="preserve">] </w:t>
+      </w:r>
+      <w:proofErr w:type="spellStart"/>
+      <w:r>
+        <w:rPr>
+          <w:rFonts w:ascii="Consolas" w:hAnsi="Consolas"/>
+          <w:lang w:val="en-US"/>
+        </w:rPr>
+        <w:t>ambientLight</w:t>
+      </w:r>
+      <w:proofErr w:type="spellEnd"/>
+      <w:r>
+        <w:rPr>
+          <w:rFonts w:ascii="Consolas" w:hAnsi="Consolas"/>
+          <w:lang w:val="en-US"/>
+        </w:rPr>
+        <w:t xml:space="preserve"> = { 0.4f, 0.f, 0.f, 0.0f };</w:t>
+      </w:r>
+    </w:p>
+    <w:p>
+      <w:pPr>
+        <w:spacing w:line="360" w:lineRule="auto"/>
+        <w:ind w:firstLine="709"/>
+        <w:jc w:val="both"/>
+        <w:rPr>
+          <w:rFonts w:ascii="Consolas" w:hAnsi="Consolas"/>
+          <w:lang w:val="en-US"/>
+        </w:rPr>
+      </w:pPr>
+      <w:proofErr w:type="spellStart"/>
+      <w:proofErr w:type="gramStart"/>
+      <w:r>
+        <w:rPr>
+          <w:rFonts w:ascii="Consolas" w:hAnsi="Consolas"/>
+          <w:lang w:val="en-US"/>
+        </w:rPr>
+        <w:t>gl</w:t>
+      </w:r>
+      <w:r>
+        <w:rPr>
+          <w:rFonts w:ascii="Consolas" w:hAnsi="Consolas"/>
+          <w:lang w:val="en-US"/>
+        </w:rPr>
+        <w:t>.glLightfv</w:t>
+      </w:r>
+      <w:proofErr w:type="spellEnd"/>
+      <w:r>
+        <w:rPr>
+          <w:rFonts w:ascii="Consolas" w:hAnsi="Consolas"/>
+          <w:lang w:val="en-US"/>
+        </w:rPr>
+        <w:t>(GL2.GL</w:t>
+      </w:r>
+      <w:proofErr w:type="gramEnd"/>
+      <w:r>
+        <w:rPr>
+          <w:rFonts w:ascii="Consolas" w:hAnsi="Consolas"/>
+          <w:lang w:val="en-US"/>
+        </w:rPr>
+        <w:t xml:space="preserve">_LIGHT0, GL2.GL_AMBIENT, </w:t>
+      </w:r>
+      <w:proofErr w:type="spellStart"/>
+      <w:r>
+        <w:rPr>
+          <w:rFonts w:ascii="Consolas" w:hAnsi="Consolas"/>
+          <w:lang w:val="en-US"/>
+        </w:rPr>
+        <w:t>ambientLight</w:t>
+      </w:r>
+      <w:proofErr w:type="spellEnd"/>
+      <w:r>
+        <w:rPr>
+          <w:rFonts w:ascii="Consolas" w:hAnsi="Consolas"/>
+          <w:lang w:val="en-US"/>
+        </w:rPr>
+        <w:t>, 0);</w:t>
+      </w:r>
+    </w:p>
+    <w:p>
+      <w:pPr>
+        <w:spacing w:line="360" w:lineRule="auto"/>
+        <w:ind w:firstLine="709"/>
+        <w:jc w:val="both"/>
+        <w:rPr>
+          <w:sz w:val="28"/>
+          <w:szCs w:val="28"/>
+        </w:rPr>
+      </w:pPr>
+      <w:r>
+        <w:rPr>
+          <w:sz w:val="28"/>
+          <w:szCs w:val="28"/>
+        </w:rPr>
+        <w:t>Задаём интенсивность света (значение от 0 до 128, 0 – рассеянный свет).</w:t>
+      </w:r>
+    </w:p>
+    <w:p>
+      <w:pPr>
+        <w:spacing w:line="360" w:lineRule="auto"/>
+        <w:ind w:firstLine="709"/>
+        <w:jc w:val="both"/>
+        <w:rPr>
+          <w:rFonts w:ascii="Consolas" w:hAnsi="Consolas"/>
+          <w:lang w:val="en-US"/>
+        </w:rPr>
+      </w:pPr>
+      <w:proofErr w:type="spellStart"/>
+      <w:proofErr w:type="gramStart"/>
+      <w:r>
+        <w:rPr>
+          <w:rFonts w:ascii="Consolas" w:hAnsi="Consolas"/>
+          <w:lang w:val="en-US"/>
+        </w:rPr>
+        <w:t>gl.glLightf</w:t>
+      </w:r>
+      <w:proofErr w:type="spellEnd"/>
+      <w:r>
+        <w:rPr>
+          <w:rFonts w:ascii="Consolas" w:hAnsi="Consolas"/>
+          <w:lang w:val="en-US"/>
+        </w:rPr>
+        <w:t>(GL2.GL</w:t>
+      </w:r>
+      <w:proofErr w:type="gramEnd"/>
+      <w:r>
+        <w:rPr>
+          <w:rFonts w:ascii="Consolas" w:hAnsi="Consolas"/>
+          <w:lang w:val="en-US"/>
+        </w:rPr>
+        <w:t>_LIGHT0, GL2.GL_SPOT_EXPONENT,0.0f);</w:t>
+      </w:r>
+    </w:p>
+    <w:p>
+      <w:pPr>
+        <w:spacing w:line="360" w:lineRule="auto"/>
+        <w:ind w:firstLine="709"/>
+        <w:jc w:val="both"/>
+        <w:rPr>
+          <w:sz w:val="28"/>
+          <w:szCs w:val="28"/>
+        </w:rPr>
+      </w:pPr>
+      <w:r>
+        <w:rPr>
+          <w:sz w:val="28"/>
+          <w:szCs w:val="28"/>
+        </w:rPr>
+        <w:t>Задаём максимальный угол разброса света (конусовидная область с вершиной в источнике и высотой вдоль направления, параметр от 0 – луч до 180 – максимально рассеянный свет). В нашем случае угол в 45 градусов.</w:t>
+      </w:r>
+    </w:p>
+    <w:p>
+      <w:pPr>
+        <w:spacing w:line="360" w:lineRule="auto"/>
+        <w:ind w:firstLine="709"/>
+        <w:jc w:val="both"/>
+        <w:rPr>
+          <w:rFonts w:ascii="Consolas" w:hAnsi="Consolas"/>
+          <w:lang w:val="en-US"/>
+        </w:rPr>
+      </w:pPr>
+      <w:proofErr w:type="spellStart"/>
+      <w:proofErr w:type="gramStart"/>
+      <w:r>
+        <w:rPr>
+          <w:rFonts w:ascii="Consolas" w:hAnsi="Consolas"/>
+          <w:lang w:val="en-US"/>
+        </w:rPr>
+        <w:t>gl.glLightf</w:t>
+      </w:r>
+      <w:proofErr w:type="spellEnd"/>
+      <w:r>
+        <w:rPr>
+          <w:rFonts w:ascii="Consolas" w:hAnsi="Consolas"/>
+          <w:lang w:val="en-US"/>
+        </w:rPr>
+        <w:t>(GL2.GL</w:t>
+      </w:r>
+      <w:proofErr w:type="gramEnd"/>
+      <w:r>
+        <w:rPr>
+          <w:rFonts w:ascii="Consolas" w:hAnsi="Consolas"/>
+          <w:lang w:val="en-US"/>
+        </w:rPr>
+        <w:t>_LIGHT0, GL2.GL_SPOT_CUTOFF, 45.0f);</w:t>
+      </w:r>
+    </w:p>
+    <w:p>
+      <w:pPr>
+        <w:spacing w:line="360" w:lineRule="auto"/>
+        <w:ind w:firstLine="709"/>
+        <w:jc w:val="both"/>
+        <w:rPr>
+          <w:sz w:val="28"/>
+          <w:szCs w:val="28"/>
+        </w:rPr>
+      </w:pPr>
+      <w:r>
+        <w:rPr>
+          <w:sz w:val="28"/>
+          <w:szCs w:val="28"/>
+        </w:rPr>
+        <w:t xml:space="preserve">Чтобы с теневой стороны модель не была просто тёмно-серой, задаём параметр модели освещения </w:t>
+      </w:r>
+      <w:r>
+        <w:rPr>
+          <w:sz w:val="28"/>
+          <w:szCs w:val="28"/>
+        </w:rPr>
+        <w:t>GL_LIGHT_MODEL_AMBIENT</w:t>
+      </w:r>
+      <w:r>
+        <w:rPr>
+          <w:sz w:val="28"/>
+          <w:szCs w:val="28"/>
+        </w:rPr>
+        <w:t xml:space="preserve">. По умолчанию он равен </w:t>
+      </w:r>
+      <m:oMath>
+        <m:d>
+          <m:dPr>
+            <m:ctrlPr>
+              <w:rPr>
+                <w:rFonts w:ascii="Cambria Math" w:hAnsi="Cambria Math"/>
+                <w:i/>
+                <w:sz w:val="28"/>
+                <w:szCs w:val="28"/>
+              </w:rPr>
+            </m:ctrlPr>
+          </m:dPr>
+          <m:e>
+            <m:r>
+              <w:rPr>
+                <w:rFonts w:ascii="Cambria Math" w:hAnsi="Cambria Math"/>
+                <w:sz w:val="28"/>
+                <w:szCs w:val="28"/>
+              </w:rPr>
+              <m:t>0.2;0.2;0.2;1.0</m:t>
+            </m:r>
+          </m:e>
+        </m:d>
+      </m:oMath>
+      <w:r>
+        <w:rPr>
+          <w:sz w:val="28"/>
+          <w:szCs w:val="28"/>
+        </w:rPr>
+        <w:t xml:space="preserve">. </w:t>
+      </w:r>
+      <w:r>
+        <w:rPr>
+          <w:sz w:val="28"/>
+          <w:szCs w:val="28"/>
+        </w:rPr>
+        <w:t>В нашем случае слегка красноватый.</w:t>
+      </w:r>
+    </w:p>
+    <w:p>
+      <w:pPr>
+        <w:spacing w:line="360" w:lineRule="auto"/>
+        <w:ind w:firstLine="709"/>
+        <w:jc w:val="both"/>
+        <w:rPr>
+          <w:rFonts w:ascii="Consolas" w:hAnsi="Consolas"/>
+          <w:lang w:val="en-US"/>
+        </w:rPr>
+      </w:pPr>
+      <w:proofErr w:type="gramStart"/>
+      <w:r>
+        <w:rPr>
+          <w:rFonts w:ascii="Consolas" w:hAnsi="Consolas"/>
+          <w:lang w:val="en-US"/>
+        </w:rPr>
+        <w:t>float[</w:t>
+      </w:r>
+      <w:proofErr w:type="gramEnd"/>
+      <w:r>
+        <w:rPr>
+          <w:rFonts w:ascii="Consolas" w:hAnsi="Consolas"/>
+          <w:lang w:val="en-US"/>
+        </w:rPr>
+        <w:t xml:space="preserve">] </w:t>
+      </w:r>
+      <w:proofErr w:type="spellStart"/>
+      <w:r>
+        <w:rPr>
+          <w:rFonts w:ascii="Consolas" w:hAnsi="Consolas"/>
+          <w:lang w:val="en-US"/>
+        </w:rPr>
+        <w:t>lightModelAmbient</w:t>
+      </w:r>
+      <w:proofErr w:type="spellEnd"/>
+      <w:r>
+        <w:rPr>
+          <w:rFonts w:ascii="Consolas" w:hAnsi="Consolas"/>
+          <w:lang w:val="en-US"/>
+        </w:rPr>
+        <w:t xml:space="preserve"> = { 0.8f, 0.2f, 0.2f, 0.3f };</w:t>
+      </w:r>
+    </w:p>
+    <w:p>
+      <w:pPr>
+        <w:spacing w:line="360" w:lineRule="auto"/>
+        <w:ind w:firstLine="709"/>
+        <w:jc w:val="both"/>
+        <w:rPr>
+          <w:rFonts w:ascii="Consolas" w:hAnsi="Consolas"/>
+          <w:lang w:val="en-US"/>
+        </w:rPr>
+      </w:pPr>
+      <w:proofErr w:type="spellStart"/>
+      <w:proofErr w:type="gramStart"/>
+      <w:r>
+        <w:rPr>
+          <w:rFonts w:ascii="Consolas" w:hAnsi="Consolas"/>
+          <w:lang w:val="en-US"/>
+        </w:rPr>
+        <w:t>gl.glLightModelfv</w:t>
+      </w:r>
+      <w:proofErr w:type="spellEnd"/>
+      <w:r>
+        <w:rPr>
+          <w:rFonts w:ascii="Consolas" w:hAnsi="Consolas"/>
+          <w:lang w:val="en-US"/>
+        </w:rPr>
+        <w:t>(GL2.GL</w:t>
+      </w:r>
+      <w:proofErr w:type="gramEnd"/>
+      <w:r>
+        <w:rPr>
+          <w:rFonts w:ascii="Consolas" w:hAnsi="Consolas"/>
+          <w:lang w:val="en-US"/>
+        </w:rPr>
+        <w:t xml:space="preserve">_LIGHT_MODEL_AMBIENT, </w:t>
+      </w:r>
+      <w:proofErr w:type="spellStart"/>
+      <w:r>
+        <w:rPr>
+          <w:rFonts w:ascii="Consolas" w:hAnsi="Consolas"/>
+          <w:lang w:val="en-US"/>
+        </w:rPr>
+        <w:t>lightModelAmbient</w:t>
+      </w:r>
+      <w:proofErr w:type="spellEnd"/>
+      <w:r>
+        <w:rPr>
+          <w:rFonts w:ascii="Consolas" w:hAnsi="Consolas"/>
+          <w:lang w:val="en-US"/>
+        </w:rPr>
+        <w:t>, 0);</w:t>
+      </w:r>
+    </w:p>
+    <w:p>
+      <w:pPr>
+        <w:spacing w:line="360" w:lineRule="auto"/>
+        <w:ind w:firstLine="709"/>
+        <w:jc w:val="both"/>
+        <w:rPr>
+          <w:sz w:val="28"/>
+          <w:szCs w:val="28"/>
+        </w:rPr>
+      </w:pPr>
+      <w:r>
+        <w:rPr>
+          <w:sz w:val="28"/>
+          <w:szCs w:val="28"/>
+        </w:rPr>
+        <w:t>На этом этапе картинка получается следующей:</w:t>
+      </w:r>
+    </w:p>
+    <w:p>
+      <w:pPr>
+        <w:spacing w:line="360" w:lineRule="auto"/>
+        <w:ind w:firstLine="709"/>
+        <w:jc w:val="center"/>
+        <w:rPr>
+          <w:sz w:val="28"/>
+          <w:szCs w:val="28"/>
+        </w:rPr>
+      </w:pPr>
+      <w:r>
+        <w:rPr>
+          <w:sz w:val="28"/>
+          <w:szCs w:val="28"/>
+        </w:rPr>
+        <w:drawing>
+          <wp:inline distT="0" distB="0" distL="0" distR="0" wp14:anchorId="51492124" wp14:editId="17281CE3">
+            <wp:extent cx="3605842" cy="3727387"/>
+            <wp:effectExtent l="0" t="0" r="0" b="6985"/>
+            <wp:docPr id="8" name="Рисунок 8"/>
+            <wp:cNvGraphicFramePr>
+              <a:graphicFrameLocks xmlns:a="http://schemas.openxmlformats.org/drawingml/2006/main" noChangeAspect="1"/>
+            </wp:cNvGraphicFramePr>
+            <a:graphic xmlns:a="http://schemas.openxmlformats.org/drawingml/2006/main">
+              <a:graphicData uri="http://schemas.openxmlformats.org/drawingml/2006/picture">
+                <pic:pic xmlns:pic="http://schemas.openxmlformats.org/drawingml/2006/picture">
+                  <pic:nvPicPr>
+                    <pic:cNvPr id="1" name=""/>
+                    <pic:cNvPicPr/>
+                  </pic:nvPicPr>
+                  <pic:blipFill>
+                    <a:blip r:embed="rId14"/>
+                    <a:stretch>
+                      <a:fillRect/>
+                    </a:stretch>
+                  </pic:blipFill>
+                  <pic:spPr>
+                    <a:xfrm>
+                      <a:off x="0" y="0"/>
+                      <a:ext cx="3609421" cy="3731087"/>
+                    </a:xfrm>
+                    <a:prstGeom prst="rect">
+                      <a:avLst/>
+                    </a:prstGeom>
+                  </pic:spPr>
+                </pic:pic>
+              </a:graphicData>
+            </a:graphic>
+          </wp:inline>
+        </w:drawing>
+      </w:r>
+    </w:p>
+    <w:p>
+      <w:pPr>
+        <w:spacing w:line="360" w:lineRule="auto"/>
+        <w:ind w:firstLine="709"/>
+        <w:jc w:val="center"/>
+        <w:rPr>
+          <w:sz w:val="28"/>
+          <w:szCs w:val="28"/>
+        </w:rPr>
+      </w:pPr>
+      <w:r>
+        <w:rPr>
+          <w:sz w:val="28"/>
+          <w:szCs w:val="28"/>
+        </w:rPr>
+        <w:t>Рисунок 7 – Результат без настроенных материалов.</w:t>
+      </w:r>
+    </w:p>
+    <w:p>
+      <w:pPr>
+        <w:spacing w:line="360" w:lineRule="auto"/>
+        <w:ind w:firstLine="709"/>
+        <w:jc w:val="both"/>
+        <w:rPr>
+          <w:sz w:val="28"/>
+          <w:szCs w:val="28"/>
+        </w:rPr>
+      </w:pPr>
+      <w:r>
+        <w:rPr>
+          <w:sz w:val="28"/>
+          <w:szCs w:val="28"/>
+        </w:rPr>
+        <w:lastRenderedPageBreak/>
+        <w:t xml:space="preserve">Система освещения игнорирует все цвета, которые задавались для полигонов. Поэтому вся модель освещена розовым светом. Для того, чтобы сохранить исходные цвета модели, необходимо настроить материалы, из которых она сделана. Поэтому были заданы цвета диффузного отражения материала. Всего 4 материала: для </w:t>
+      </w:r>
+      <w:r>
+        <w:rPr>
+          <w:sz w:val="28"/>
+          <w:szCs w:val="28"/>
+        </w:rPr>
+        <w:t>циферблата</w:t>
+      </w:r>
+      <w:r>
+        <w:rPr>
+          <w:sz w:val="28"/>
+          <w:szCs w:val="28"/>
+        </w:rPr>
+        <w:t xml:space="preserve">, </w:t>
+      </w:r>
+      <w:r>
+        <w:rPr>
+          <w:sz w:val="28"/>
+          <w:szCs w:val="28"/>
+        </w:rPr>
+        <w:t>кнопки</w:t>
+      </w:r>
+      <w:r>
+        <w:rPr>
+          <w:sz w:val="28"/>
+          <w:szCs w:val="28"/>
+        </w:rPr>
+        <w:t xml:space="preserve"> </w:t>
+      </w:r>
+      <w:r>
+        <w:rPr>
+          <w:sz w:val="28"/>
+          <w:szCs w:val="28"/>
+        </w:rPr>
+        <w:t>на передней стороне будильника,</w:t>
+      </w:r>
+      <w:r>
+        <w:rPr>
+          <w:sz w:val="28"/>
+          <w:szCs w:val="28"/>
+        </w:rPr>
+        <w:t xml:space="preserve"> корпуса и стрелок (указаны в порядке определения).</w:t>
+      </w:r>
+    </w:p>
+    <w:p>
+      <w:pPr>
+        <w:spacing w:line="360" w:lineRule="auto"/>
+        <w:ind w:firstLine="709"/>
+        <w:jc w:val="both"/>
+        <w:rPr>
+          <w:rFonts w:ascii="Consolas" w:hAnsi="Consolas"/>
+          <w:lang w:val="en-US"/>
+        </w:rPr>
+      </w:pPr>
+      <w:proofErr w:type="gramStart"/>
+      <w:r>
+        <w:rPr>
+          <w:rFonts w:ascii="Consolas" w:hAnsi="Consolas"/>
+          <w:lang w:val="en-US"/>
+        </w:rPr>
+        <w:t>float[</w:t>
+      </w:r>
+      <w:proofErr w:type="gramEnd"/>
+      <w:r>
+        <w:rPr>
+          <w:rFonts w:ascii="Consolas" w:hAnsi="Consolas"/>
+          <w:lang w:val="en-US"/>
+        </w:rPr>
+        <w:t>] mat_diffuse1 = { 0.5f, 0.9f, 0.5f, 1.0f };</w:t>
+      </w:r>
+    </w:p>
+    <w:p>
+      <w:pPr>
+        <w:spacing w:line="360" w:lineRule="auto"/>
+        <w:ind w:firstLine="709"/>
+        <w:jc w:val="both"/>
+        <w:rPr>
+          <w:rFonts w:ascii="Consolas" w:hAnsi="Consolas"/>
+          <w:lang w:val="en-US"/>
+        </w:rPr>
+      </w:pPr>
+      <w:proofErr w:type="gramStart"/>
+      <w:r>
+        <w:rPr>
+          <w:rFonts w:ascii="Consolas" w:hAnsi="Consolas"/>
+          <w:lang w:val="en-US"/>
+        </w:rPr>
+        <w:t>float[</w:t>
+      </w:r>
+      <w:proofErr w:type="gramEnd"/>
+      <w:r>
+        <w:rPr>
+          <w:rFonts w:ascii="Consolas" w:hAnsi="Consolas"/>
+          <w:lang w:val="en-US"/>
+        </w:rPr>
+        <w:t>] mat_diffuse2 = { 1.0f, 0.8f, 0.1f, 1.0f };</w:t>
+      </w:r>
+    </w:p>
+    <w:p>
+      <w:pPr>
+        <w:spacing w:line="360" w:lineRule="auto"/>
+        <w:ind w:firstLine="709"/>
+        <w:jc w:val="both"/>
+        <w:rPr>
+          <w:rFonts w:ascii="Consolas" w:hAnsi="Consolas"/>
+          <w:lang w:val="en-US"/>
+        </w:rPr>
+      </w:pPr>
+      <w:proofErr w:type="gramStart"/>
+      <w:r>
+        <w:rPr>
+          <w:rFonts w:ascii="Consolas" w:hAnsi="Consolas"/>
+          <w:lang w:val="en-US"/>
+        </w:rPr>
+        <w:t>float[</w:t>
+      </w:r>
+      <w:proofErr w:type="gramEnd"/>
+      <w:r>
+        <w:rPr>
+          <w:rFonts w:ascii="Consolas" w:hAnsi="Consolas"/>
+          <w:lang w:val="en-US"/>
+        </w:rPr>
+        <w:t>] mat_diffuse3 = { 0.8f, 0.5f, 0.3f, 1.0f };</w:t>
+      </w:r>
+    </w:p>
+    <w:p>
+      <w:pPr>
+        <w:spacing w:line="360" w:lineRule="auto"/>
+        <w:ind w:firstLine="709"/>
+        <w:jc w:val="both"/>
+        <w:rPr>
+          <w:rFonts w:ascii="Consolas" w:hAnsi="Consolas"/>
+          <w:lang w:val="en-US"/>
+        </w:rPr>
+      </w:pPr>
+      <w:proofErr w:type="gramStart"/>
+      <w:r>
+        <w:rPr>
+          <w:rFonts w:ascii="Consolas" w:hAnsi="Consolas"/>
+          <w:lang w:val="en-US"/>
+        </w:rPr>
+        <w:t>float[</w:t>
+      </w:r>
+      <w:proofErr w:type="gramEnd"/>
+      <w:r>
+        <w:rPr>
+          <w:rFonts w:ascii="Consolas" w:hAnsi="Consolas"/>
+          <w:lang w:val="en-US"/>
+        </w:rPr>
+        <w:t>] mat_diffuse4 = { 0.0f, 0.0f, 0.0f, 1.0f };</w:t>
+      </w:r>
+    </w:p>
+    <w:p>
+      <w:pPr>
+        <w:spacing w:line="360" w:lineRule="auto"/>
+        <w:ind w:firstLine="709"/>
+        <w:jc w:val="both"/>
+        <w:rPr>
+          <w:rFonts w:ascii="Consolas" w:hAnsi="Consolas"/>
+        </w:rPr>
+      </w:pPr>
+      <w:r>
+        <w:rPr>
+          <w:rFonts w:ascii="Consolas" w:hAnsi="Consolas"/>
+        </w:rPr>
+        <w:t>// циферблат</w:t>
+      </w:r>
+    </w:p>
+    <w:p>
+      <w:pPr>
+        <w:spacing w:line="360" w:lineRule="auto"/>
+        <w:ind w:firstLine="709"/>
+        <w:jc w:val="both"/>
+        <w:rPr>
+          <w:rFonts w:ascii="Consolas" w:hAnsi="Consolas"/>
+          <w:lang w:val="en-US"/>
+        </w:rPr>
+      </w:pPr>
+      <w:proofErr w:type="spellStart"/>
+      <w:proofErr w:type="gramStart"/>
+      <w:r>
+        <w:rPr>
+          <w:rFonts w:ascii="Consolas" w:hAnsi="Consolas"/>
+          <w:lang w:val="en-US"/>
+        </w:rPr>
+        <w:t>gl.glMaterialfv</w:t>
+      </w:r>
+      <w:proofErr w:type="spellEnd"/>
+      <w:r>
+        <w:rPr>
+          <w:rFonts w:ascii="Consolas" w:hAnsi="Consolas"/>
+          <w:lang w:val="en-US"/>
+        </w:rPr>
+        <w:t>(GL.GL</w:t>
+      </w:r>
+      <w:proofErr w:type="gramEnd"/>
+      <w:r>
+        <w:rPr>
+          <w:rFonts w:ascii="Consolas" w:hAnsi="Consolas"/>
+          <w:lang w:val="en-US"/>
+        </w:rPr>
+        <w:t>_FRONT, GL2.GL_DIFFUSE, mat_diffuse1, 0);</w:t>
+      </w:r>
+    </w:p>
+    <w:p>
+      <w:pPr>
+        <w:spacing w:line="360" w:lineRule="auto"/>
+        <w:ind w:firstLine="709"/>
+        <w:jc w:val="both"/>
+        <w:rPr>
+          <w:rFonts w:ascii="Consolas" w:hAnsi="Consolas"/>
+          <w:lang w:val="en-US"/>
+        </w:rPr>
+      </w:pPr>
+      <w:proofErr w:type="spellStart"/>
+      <w:r>
+        <w:rPr>
+          <w:rFonts w:ascii="Consolas" w:hAnsi="Consolas"/>
+          <w:lang w:val="en-US"/>
+        </w:rPr>
+        <w:t>drawFace</w:t>
+      </w:r>
+      <w:proofErr w:type="spellEnd"/>
+      <w:r>
+        <w:rPr>
+          <w:rFonts w:ascii="Consolas" w:hAnsi="Consolas"/>
+          <w:lang w:val="en-US"/>
+        </w:rPr>
+        <w:t>(</w:t>
+      </w:r>
+      <w:proofErr w:type="spellStart"/>
+      <w:r>
+        <w:rPr>
+          <w:rFonts w:ascii="Consolas" w:hAnsi="Consolas"/>
+          <w:lang w:val="en-US"/>
+        </w:rPr>
+        <w:t>gl</w:t>
+      </w:r>
+      <w:proofErr w:type="spellEnd"/>
+      <w:r>
+        <w:rPr>
+          <w:rFonts w:ascii="Consolas" w:hAnsi="Consolas"/>
+          <w:lang w:val="en-US"/>
+        </w:rPr>
+        <w:t>);</w:t>
+      </w:r>
+    </w:p>
+    <w:p>
+      <w:pPr>
+        <w:spacing w:line="360" w:lineRule="auto"/>
+        <w:ind w:firstLine="709"/>
+        <w:jc w:val="both"/>
+        <w:rPr>
+          <w:rFonts w:ascii="Consolas" w:hAnsi="Consolas"/>
+          <w:lang w:val="en-US"/>
+        </w:rPr>
+      </w:pPr>
+    </w:p>
+    <w:p>
+      <w:pPr>
+        <w:spacing w:line="360" w:lineRule="auto"/>
+        <w:ind w:firstLine="709"/>
+        <w:jc w:val="both"/>
+        <w:rPr>
+          <w:rFonts w:ascii="Consolas" w:hAnsi="Consolas"/>
+        </w:rPr>
+      </w:pPr>
+      <w:r>
+        <w:rPr>
+          <w:rFonts w:ascii="Consolas" w:hAnsi="Consolas"/>
+        </w:rPr>
+        <w:t>// кнопка на панели</w:t>
+      </w:r>
+    </w:p>
+    <w:p>
+      <w:pPr>
+        <w:spacing w:line="360" w:lineRule="auto"/>
+        <w:ind w:firstLine="709"/>
+        <w:jc w:val="both"/>
+        <w:rPr>
+          <w:rFonts w:ascii="Consolas" w:hAnsi="Consolas"/>
+          <w:lang w:val="en-US"/>
+        </w:rPr>
+      </w:pPr>
+      <w:proofErr w:type="spellStart"/>
+      <w:proofErr w:type="gramStart"/>
+      <w:r>
+        <w:rPr>
+          <w:rFonts w:ascii="Consolas" w:hAnsi="Consolas"/>
+          <w:lang w:val="en-US"/>
+        </w:rPr>
+        <w:t>gl.glMaterialfv</w:t>
+      </w:r>
+      <w:proofErr w:type="spellEnd"/>
+      <w:r>
+        <w:rPr>
+          <w:rFonts w:ascii="Consolas" w:hAnsi="Consolas"/>
+          <w:lang w:val="en-US"/>
+        </w:rPr>
+        <w:t>(GL.GL</w:t>
+      </w:r>
+      <w:proofErr w:type="gramEnd"/>
+      <w:r>
+        <w:rPr>
+          <w:rFonts w:ascii="Consolas" w:hAnsi="Consolas"/>
+          <w:lang w:val="en-US"/>
+        </w:rPr>
+        <w:t>_FRONT, GL</w:t>
+      </w:r>
+      <w:r>
+        <w:rPr>
+          <w:rFonts w:ascii="Consolas" w:hAnsi="Consolas"/>
+          <w:lang w:val="en-US"/>
+        </w:rPr>
+        <w:t>2.GL_DIFFUSE, mat_diffuse2, 0);</w:t>
+      </w:r>
+    </w:p>
+    <w:p>
+      <w:pPr>
+        <w:spacing w:line="360" w:lineRule="auto"/>
+        <w:ind w:firstLine="709"/>
+        <w:jc w:val="both"/>
+        <w:rPr>
+          <w:rFonts w:ascii="Consolas" w:hAnsi="Consolas"/>
+          <w:lang w:val="en-US"/>
+        </w:rPr>
+      </w:pPr>
+      <w:proofErr w:type="spellStart"/>
+      <w:r>
+        <w:rPr>
+          <w:rFonts w:ascii="Consolas" w:hAnsi="Consolas"/>
+          <w:lang w:val="en-US"/>
+        </w:rPr>
+        <w:t>drawButton</w:t>
+      </w:r>
+      <w:proofErr w:type="spellEnd"/>
+      <w:r>
+        <w:rPr>
+          <w:rFonts w:ascii="Consolas" w:hAnsi="Consolas"/>
+          <w:lang w:val="en-US"/>
+        </w:rPr>
+        <w:t>(</w:t>
+      </w:r>
+      <w:proofErr w:type="spellStart"/>
+      <w:r>
+        <w:rPr>
+          <w:rFonts w:ascii="Consolas" w:hAnsi="Consolas"/>
+          <w:lang w:val="en-US"/>
+        </w:rPr>
+        <w:t>gl</w:t>
+      </w:r>
+      <w:proofErr w:type="spellEnd"/>
+      <w:r>
+        <w:rPr>
+          <w:rFonts w:ascii="Consolas" w:hAnsi="Consolas"/>
+          <w:lang w:val="en-US"/>
+        </w:rPr>
+        <w:t>);</w:t>
+      </w:r>
+    </w:p>
+    <w:p>
+      <w:pPr>
+        <w:spacing w:line="360" w:lineRule="auto"/>
+        <w:ind w:firstLine="709"/>
+        <w:jc w:val="both"/>
+        <w:rPr>
+          <w:rFonts w:ascii="Consolas" w:hAnsi="Consolas"/>
+          <w:lang w:val="en-US"/>
+        </w:rPr>
+      </w:pPr>
+    </w:p>
+    <w:p>
+      <w:pPr>
+        <w:spacing w:line="360" w:lineRule="auto"/>
+        <w:ind w:firstLine="709"/>
+        <w:jc w:val="both"/>
+        <w:rPr>
+          <w:rFonts w:ascii="Consolas" w:hAnsi="Consolas"/>
+        </w:rPr>
+      </w:pPr>
+      <w:r>
+        <w:rPr>
+          <w:rFonts w:ascii="Consolas" w:hAnsi="Consolas"/>
+        </w:rPr>
+        <w:t>// корпус</w:t>
+      </w:r>
+    </w:p>
+    <w:p>
+      <w:pPr>
+        <w:spacing w:line="360" w:lineRule="auto"/>
+        <w:ind w:firstLine="709"/>
+        <w:jc w:val="both"/>
+        <w:rPr>
+          <w:rFonts w:ascii="Consolas" w:hAnsi="Consolas"/>
+          <w:lang w:val="en-US"/>
+        </w:rPr>
+      </w:pPr>
+      <w:proofErr w:type="spellStart"/>
+      <w:proofErr w:type="gramStart"/>
+      <w:r>
+        <w:rPr>
+          <w:rFonts w:ascii="Consolas" w:hAnsi="Consolas"/>
+          <w:lang w:val="en-US"/>
+        </w:rPr>
+        <w:t>gl.glMaterialfv</w:t>
+      </w:r>
+      <w:proofErr w:type="spellEnd"/>
+      <w:r>
+        <w:rPr>
+          <w:rFonts w:ascii="Consolas" w:hAnsi="Consolas"/>
+          <w:lang w:val="en-US"/>
+        </w:rPr>
+        <w:t>(GL.GL</w:t>
+      </w:r>
+      <w:proofErr w:type="gramEnd"/>
+      <w:r>
+        <w:rPr>
+          <w:rFonts w:ascii="Consolas" w:hAnsi="Consolas"/>
+          <w:lang w:val="en-US"/>
+        </w:rPr>
+        <w:t>_FRONT, GL</w:t>
+      </w:r>
+      <w:r>
+        <w:rPr>
+          <w:rFonts w:ascii="Consolas" w:hAnsi="Consolas"/>
+          <w:lang w:val="en-US"/>
+        </w:rPr>
+        <w:t>2.GL_DIFFUSE, mat_diffuse3, 0);</w:t>
+      </w:r>
+    </w:p>
+    <w:p>
+      <w:pPr>
+        <w:spacing w:line="360" w:lineRule="auto"/>
+        <w:ind w:firstLine="709"/>
+        <w:jc w:val="both"/>
+        <w:rPr>
+          <w:rFonts w:ascii="Consolas" w:hAnsi="Consolas"/>
+          <w:lang w:val="en-US"/>
+        </w:rPr>
+      </w:pPr>
+      <w:proofErr w:type="spellStart"/>
+      <w:r>
+        <w:rPr>
+          <w:rFonts w:ascii="Consolas" w:hAnsi="Consolas"/>
+          <w:lang w:val="en-US"/>
+        </w:rPr>
+        <w:t>drawBox</w:t>
+      </w:r>
+      <w:proofErr w:type="spellEnd"/>
+      <w:r>
+        <w:rPr>
+          <w:rFonts w:ascii="Consolas" w:hAnsi="Consolas"/>
+          <w:lang w:val="en-US"/>
+        </w:rPr>
+        <w:t>(</w:t>
+      </w:r>
+      <w:proofErr w:type="spellStart"/>
+      <w:r>
+        <w:rPr>
+          <w:rFonts w:ascii="Consolas" w:hAnsi="Consolas"/>
+          <w:lang w:val="en-US"/>
+        </w:rPr>
+        <w:t>gl</w:t>
+      </w:r>
+      <w:proofErr w:type="spellEnd"/>
+      <w:r>
+        <w:rPr>
+          <w:rFonts w:ascii="Consolas" w:hAnsi="Consolas"/>
+          <w:lang w:val="en-US"/>
+        </w:rPr>
+        <w:t>);</w:t>
+      </w:r>
+    </w:p>
+    <w:p>
+      <w:pPr>
+        <w:spacing w:line="360" w:lineRule="auto"/>
+        <w:ind w:firstLine="709"/>
+        <w:jc w:val="both"/>
+        <w:rPr>
+          <w:rFonts w:ascii="Consolas" w:hAnsi="Consolas"/>
+          <w:lang w:val="en-US"/>
+        </w:rPr>
+      </w:pPr>
+      <w:proofErr w:type="spellStart"/>
+      <w:proofErr w:type="gramStart"/>
+      <w:r>
+        <w:rPr>
+          <w:rFonts w:ascii="Consolas" w:hAnsi="Consolas"/>
+          <w:lang w:val="en-US"/>
+        </w:rPr>
+        <w:t>drawTape</w:t>
+      </w:r>
+      <w:proofErr w:type="spellEnd"/>
+      <w:r>
+        <w:rPr>
+          <w:rFonts w:ascii="Consolas" w:hAnsi="Consolas"/>
+          <w:lang w:val="en-US"/>
+        </w:rPr>
+        <w:t>(</w:t>
+      </w:r>
+      <w:proofErr w:type="spellStart"/>
+      <w:proofErr w:type="gramEnd"/>
+      <w:r>
+        <w:rPr>
+          <w:rFonts w:ascii="Consolas" w:hAnsi="Consolas"/>
+          <w:lang w:val="en-US"/>
+        </w:rPr>
+        <w:t>gl</w:t>
+      </w:r>
+      <w:proofErr w:type="spellEnd"/>
+      <w:r>
+        <w:rPr>
+          <w:rFonts w:ascii="Consolas" w:hAnsi="Consolas"/>
+          <w:lang w:val="en-US"/>
+        </w:rPr>
+        <w:t xml:space="preserve">, 0.0, 0.0, -0.5, 0.5, 1.0, 0.0, </w:t>
+      </w:r>
+      <w:proofErr w:type="spellStart"/>
+      <w:r>
+        <w:rPr>
+          <w:rFonts w:ascii="Consolas" w:hAnsi="Consolas"/>
+          <w:lang w:val="en-US"/>
+        </w:rPr>
+        <w:t>Math.PI</w:t>
+      </w:r>
+      <w:proofErr w:type="spellEnd"/>
+      <w:r>
+        <w:rPr>
+          <w:rFonts w:ascii="Consolas" w:hAnsi="Consolas"/>
+          <w:lang w:val="en-US"/>
+        </w:rPr>
+        <w:t xml:space="preserve">, </w:t>
+      </w:r>
+      <w:proofErr w:type="spellStart"/>
+      <w:r>
+        <w:rPr>
+          <w:rFonts w:ascii="Consolas" w:hAnsi="Consolas"/>
+          <w:lang w:val="en-US"/>
+        </w:rPr>
+        <w:t>triangulationDegree</w:t>
+      </w:r>
+      <w:proofErr w:type="spellEnd"/>
+      <w:r>
+        <w:rPr>
+          <w:rFonts w:ascii="Consolas" w:hAnsi="Consolas"/>
+          <w:lang w:val="en-US"/>
+        </w:rPr>
+        <w:t>);</w:t>
+      </w:r>
+    </w:p>
+    <w:p>
+      <w:pPr>
+        <w:spacing w:line="360" w:lineRule="auto"/>
+        <w:ind w:firstLine="709"/>
+        <w:jc w:val="both"/>
+        <w:rPr>
+          <w:rFonts w:ascii="Consolas" w:hAnsi="Consolas"/>
+          <w:lang w:val="en-US"/>
+        </w:rPr>
+      </w:pPr>
+      <w:proofErr w:type="spellStart"/>
+      <w:proofErr w:type="gramStart"/>
+      <w:r>
+        <w:rPr>
+          <w:rFonts w:ascii="Consolas" w:hAnsi="Consolas"/>
+          <w:lang w:val="en-US"/>
+        </w:rPr>
+        <w:t>drawTape</w:t>
+      </w:r>
+      <w:proofErr w:type="spellEnd"/>
+      <w:r>
+        <w:rPr>
+          <w:rFonts w:ascii="Consolas" w:hAnsi="Consolas"/>
+          <w:lang w:val="en-US"/>
+        </w:rPr>
+        <w:t>(</w:t>
+      </w:r>
+      <w:proofErr w:type="spellStart"/>
+      <w:proofErr w:type="gramEnd"/>
+      <w:r>
+        <w:rPr>
+          <w:rFonts w:ascii="Consolas" w:hAnsi="Consolas"/>
+          <w:lang w:val="en-US"/>
+        </w:rPr>
+        <w:t>gl</w:t>
+      </w:r>
+      <w:proofErr w:type="spellEnd"/>
+      <w:r>
+        <w:rPr>
+          <w:rFonts w:ascii="Consolas" w:hAnsi="Consolas"/>
+          <w:lang w:val="en-US"/>
+        </w:rPr>
+        <w:t xml:space="preserve">, 0.0, 0.0, 0.42, 0.50, 0.9, </w:t>
+      </w:r>
+      <w:proofErr w:type="spellStart"/>
+      <w:r>
+        <w:rPr>
+          <w:rFonts w:ascii="Consolas" w:hAnsi="Consolas"/>
+          <w:lang w:val="en-US"/>
+        </w:rPr>
+        <w:t>Math.toRadians</w:t>
+      </w:r>
+      <w:proofErr w:type="spellEnd"/>
+      <w:r>
+        <w:rPr>
+          <w:rFonts w:ascii="Consolas" w:hAnsi="Consolas"/>
+          <w:lang w:val="en-US"/>
+        </w:rPr>
+        <w:t xml:space="preserve">(230.0), </w:t>
+      </w:r>
+      <w:proofErr w:type="spellStart"/>
+      <w:r>
+        <w:rPr>
+          <w:rFonts w:ascii="Consolas" w:hAnsi="Consolas"/>
+          <w:lang w:val="en-US"/>
+        </w:rPr>
+        <w:t>Math.toRadians</w:t>
+      </w:r>
+      <w:proofErr w:type="spellEnd"/>
+      <w:r>
+        <w:rPr>
+          <w:rFonts w:ascii="Consolas" w:hAnsi="Consolas"/>
+          <w:lang w:val="en-US"/>
+        </w:rPr>
+        <w:t>(-50), 0);</w:t>
+      </w:r>
+    </w:p>
+    <w:p>
+      <w:pPr>
+        <w:spacing w:line="360" w:lineRule="auto"/>
+        <w:ind w:firstLine="709"/>
+        <w:jc w:val="both"/>
+        <w:rPr>
+          <w:rFonts w:ascii="Consolas" w:hAnsi="Consolas"/>
+          <w:lang w:val="en-US"/>
+        </w:rPr>
+      </w:pPr>
+      <w:proofErr w:type="spellStart"/>
+      <w:proofErr w:type="gramStart"/>
+      <w:r>
+        <w:rPr>
+          <w:rFonts w:ascii="Consolas" w:hAnsi="Consolas"/>
+          <w:lang w:val="en-US"/>
+        </w:rPr>
+        <w:t>drawTape</w:t>
+      </w:r>
+      <w:proofErr w:type="spellEnd"/>
+      <w:r>
+        <w:rPr>
+          <w:rFonts w:ascii="Consolas" w:hAnsi="Consolas"/>
+          <w:lang w:val="en-US"/>
+        </w:rPr>
+        <w:t>(</w:t>
+      </w:r>
+      <w:proofErr w:type="spellStart"/>
+      <w:proofErr w:type="gramEnd"/>
+      <w:r>
+        <w:rPr>
+          <w:rFonts w:ascii="Consolas" w:hAnsi="Consolas"/>
+          <w:lang w:val="en-US"/>
+        </w:rPr>
+        <w:t>gl</w:t>
+      </w:r>
+      <w:proofErr w:type="spellEnd"/>
+      <w:r>
+        <w:rPr>
+          <w:rFonts w:ascii="Consolas" w:hAnsi="Consolas"/>
+          <w:lang w:val="en-US"/>
+        </w:rPr>
+        <w:t xml:space="preserve">, 0.0, 0.0, 0.42, 0.50, 0.9, </w:t>
+      </w:r>
+      <w:proofErr w:type="spellStart"/>
+      <w:r>
+        <w:rPr>
+          <w:rFonts w:ascii="Consolas" w:hAnsi="Consolas"/>
+          <w:lang w:val="en-US"/>
+        </w:rPr>
+        <w:t>Math.toRadians</w:t>
+      </w:r>
+      <w:proofErr w:type="spellEnd"/>
+      <w:r>
+        <w:rPr>
+          <w:rFonts w:ascii="Consolas" w:hAnsi="Consolas"/>
+          <w:lang w:val="en-US"/>
+        </w:rPr>
+        <w:t xml:space="preserve">(-50.0), </w:t>
+      </w:r>
+      <w:proofErr w:type="spellStart"/>
+      <w:r>
+        <w:rPr>
+          <w:rFonts w:ascii="Consolas" w:hAnsi="Consolas"/>
+          <w:lang w:val="en-US"/>
+        </w:rPr>
+        <w:t>Math.toRadians</w:t>
+      </w:r>
+      <w:proofErr w:type="spellEnd"/>
+      <w:r>
+        <w:rPr>
+          <w:rFonts w:ascii="Consolas" w:hAnsi="Consolas"/>
+          <w:lang w:val="en-US"/>
+        </w:rPr>
+        <w:t xml:space="preserve">(230.0), 2 * </w:t>
+      </w:r>
+      <w:proofErr w:type="spellStart"/>
+      <w:r>
+        <w:rPr>
+          <w:rFonts w:ascii="Consolas" w:hAnsi="Consolas"/>
+          <w:lang w:val="en-US"/>
+        </w:rPr>
+        <w:t>triangulationDegree</w:t>
+      </w:r>
+      <w:proofErr w:type="spellEnd"/>
+      <w:r>
+        <w:rPr>
+          <w:rFonts w:ascii="Consolas" w:hAnsi="Consolas"/>
+          <w:lang w:val="en-US"/>
+        </w:rPr>
+        <w:t>);</w:t>
+      </w:r>
+    </w:p>
+    <w:p>
+      <w:pPr>
+        <w:spacing w:line="360" w:lineRule="auto"/>
+        <w:ind w:firstLine="709"/>
+        <w:jc w:val="both"/>
+        <w:rPr>
+          <w:rFonts w:ascii="Consolas" w:hAnsi="Consolas"/>
+          <w:lang w:val="en-US"/>
+        </w:rPr>
+      </w:pPr>
+      <w:proofErr w:type="spellStart"/>
+      <w:r>
+        <w:rPr>
+          <w:rFonts w:ascii="Consolas" w:hAnsi="Consolas"/>
+          <w:lang w:val="en-US"/>
+        </w:rPr>
+        <w:t>drawBack</w:t>
+      </w:r>
+      <w:proofErr w:type="spellEnd"/>
+      <w:r>
+        <w:rPr>
+          <w:rFonts w:ascii="Consolas" w:hAnsi="Consolas"/>
+          <w:lang w:val="en-US"/>
+        </w:rPr>
+        <w:t>(</w:t>
+      </w:r>
+      <w:proofErr w:type="spellStart"/>
+      <w:r>
+        <w:rPr>
+          <w:rFonts w:ascii="Consolas" w:hAnsi="Consolas"/>
+          <w:lang w:val="en-US"/>
+        </w:rPr>
+        <w:t>gl</w:t>
+      </w:r>
+      <w:proofErr w:type="spellEnd"/>
+      <w:r>
+        <w:rPr>
+          <w:rFonts w:ascii="Consolas" w:hAnsi="Consolas"/>
+          <w:lang w:val="en-US"/>
+        </w:rPr>
+        <w:t>);</w:t>
+      </w:r>
+    </w:p>
+    <w:p>
+      <w:pPr>
+        <w:spacing w:line="360" w:lineRule="auto"/>
+        <w:ind w:firstLine="709"/>
+        <w:jc w:val="both"/>
+        <w:rPr>
+          <w:rFonts w:ascii="Consolas" w:hAnsi="Consolas"/>
+          <w:lang w:val="en-US"/>
+        </w:rPr>
+      </w:pPr>
+    </w:p>
+    <w:p>
+      <w:pPr>
+        <w:spacing w:line="360" w:lineRule="auto"/>
+        <w:ind w:firstLine="709"/>
+        <w:jc w:val="both"/>
+        <w:rPr>
+          <w:rFonts w:ascii="Consolas" w:hAnsi="Consolas"/>
+        </w:rPr>
+      </w:pPr>
+      <w:r>
+        <w:rPr>
+          <w:rFonts w:ascii="Consolas" w:hAnsi="Consolas"/>
+        </w:rPr>
+        <w:t>// стрелки и отметки на циферблате</w:t>
+      </w:r>
+    </w:p>
+    <w:p>
+      <w:pPr>
+        <w:spacing w:line="360" w:lineRule="auto"/>
+        <w:ind w:firstLine="709"/>
+        <w:jc w:val="both"/>
+        <w:rPr>
+          <w:rFonts w:ascii="Consolas" w:hAnsi="Consolas"/>
+          <w:lang w:val="en-US"/>
+        </w:rPr>
+      </w:pPr>
+      <w:proofErr w:type="spellStart"/>
+      <w:proofErr w:type="gramStart"/>
+      <w:r>
+        <w:rPr>
+          <w:rFonts w:ascii="Consolas" w:hAnsi="Consolas"/>
+          <w:lang w:val="en-US"/>
+        </w:rPr>
+        <w:t>gl.glMaterialfv</w:t>
+      </w:r>
+      <w:proofErr w:type="spellEnd"/>
+      <w:r>
+        <w:rPr>
+          <w:rFonts w:ascii="Consolas" w:hAnsi="Consolas"/>
+          <w:lang w:val="en-US"/>
+        </w:rPr>
+        <w:t>(GL.GL</w:t>
+      </w:r>
+      <w:proofErr w:type="gramEnd"/>
+      <w:r>
+        <w:rPr>
+          <w:rFonts w:ascii="Consolas" w:hAnsi="Consolas"/>
+          <w:lang w:val="en-US"/>
+        </w:rPr>
+        <w:t>_FRONT, GL</w:t>
+      </w:r>
+      <w:r>
+        <w:rPr>
+          <w:rFonts w:ascii="Consolas" w:hAnsi="Consolas"/>
+          <w:lang w:val="en-US"/>
+        </w:rPr>
+        <w:t>2.GL_DIFFUSE, mat_diffuse4, 0);</w:t>
+      </w:r>
+    </w:p>
+    <w:p>
+      <w:pPr>
+        <w:spacing w:line="360" w:lineRule="auto"/>
+        <w:ind w:firstLine="709"/>
+        <w:jc w:val="both"/>
+        <w:rPr>
+          <w:rFonts w:ascii="Consolas" w:hAnsi="Consolas"/>
+          <w:lang w:val="en-US"/>
+        </w:rPr>
+      </w:pPr>
+      <w:proofErr w:type="spellStart"/>
+      <w:r>
+        <w:rPr>
+          <w:rFonts w:ascii="Consolas" w:hAnsi="Consolas"/>
+          <w:lang w:val="en-US"/>
+        </w:rPr>
+        <w:t>drawRisks</w:t>
+      </w:r>
+      <w:proofErr w:type="spellEnd"/>
+      <w:r>
+        <w:rPr>
+          <w:rFonts w:ascii="Consolas" w:hAnsi="Consolas"/>
+          <w:lang w:val="en-US"/>
+        </w:rPr>
+        <w:t>(</w:t>
+      </w:r>
+      <w:proofErr w:type="spellStart"/>
+      <w:r>
+        <w:rPr>
+          <w:rFonts w:ascii="Consolas" w:hAnsi="Consolas"/>
+          <w:lang w:val="en-US"/>
+        </w:rPr>
+        <w:t>gl</w:t>
+      </w:r>
+      <w:proofErr w:type="spellEnd"/>
+      <w:r>
+        <w:rPr>
+          <w:rFonts w:ascii="Consolas" w:hAnsi="Consolas"/>
+          <w:lang w:val="en-US"/>
+        </w:rPr>
+        <w:t>);</w:t>
+      </w:r>
+    </w:p>
+    <w:p>
+      <w:pPr>
+        <w:spacing w:line="360" w:lineRule="auto"/>
+        <w:ind w:firstLine="709"/>
+        <w:jc w:val="both"/>
+        <w:rPr>
+          <w:rFonts w:ascii="Consolas" w:hAnsi="Consolas"/>
+        </w:rPr>
+      </w:pPr>
+      <w:proofErr w:type="spellStart"/>
+      <w:r>
+        <w:rPr>
+          <w:rFonts w:ascii="Consolas" w:hAnsi="Consolas"/>
+          <w:lang w:val="en-US"/>
+        </w:rPr>
+        <w:t>drawClockHands</w:t>
+      </w:r>
+      <w:proofErr w:type="spellEnd"/>
+      <w:r>
+        <w:rPr>
+          <w:rFonts w:ascii="Consolas" w:hAnsi="Consolas"/>
+        </w:rPr>
+        <w:t>(</w:t>
+      </w:r>
+      <w:proofErr w:type="spellStart"/>
+      <w:r>
+        <w:rPr>
+          <w:rFonts w:ascii="Consolas" w:hAnsi="Consolas"/>
+          <w:lang w:val="en-US"/>
+        </w:rPr>
+        <w:t>gl</w:t>
+      </w:r>
+      <w:proofErr w:type="spellEnd"/>
+      <w:r>
+        <w:rPr>
+          <w:rFonts w:ascii="Consolas" w:hAnsi="Consolas"/>
+        </w:rPr>
+        <w:t>);</w:t>
+      </w:r>
+    </w:p>
+    <w:p>
+      <w:pPr>
+        <w:spacing w:line="360" w:lineRule="auto"/>
+        <w:ind w:firstLine="709"/>
+        <w:jc w:val="both"/>
+        <w:rPr>
+          <w:sz w:val="28"/>
+          <w:szCs w:val="28"/>
+        </w:rPr>
+      </w:pPr>
+    </w:p>
+    <w:p>
+      <w:pPr>
+        <w:spacing w:line="360" w:lineRule="auto"/>
+        <w:ind w:firstLine="709"/>
+        <w:jc w:val="both"/>
+        <w:rPr>
+          <w:sz w:val="28"/>
+          <w:szCs w:val="28"/>
+        </w:rPr>
+      </w:pPr>
+      <w:r>
+        <w:rPr>
+          <w:sz w:val="28"/>
+          <w:szCs w:val="28"/>
+        </w:rPr>
+        <w:t xml:space="preserve">Мы отказались от реализации колокольчика на будильнике, поскольку считаем, что его наличие в данной работе является непринципиальным, однако значительно увеличивает объём кода, необходимого для построения его </w:t>
+      </w:r>
+      <w:r>
+        <w:rPr>
+          <w:sz w:val="28"/>
+          <w:szCs w:val="28"/>
+        </w:rPr>
+        <w:t>3</w:t>
+      </w:r>
+      <w:r>
+        <w:rPr>
+          <w:sz w:val="28"/>
+          <w:szCs w:val="28"/>
+          <w:lang w:val="en-US"/>
+        </w:rPr>
+        <w:t>D</w:t>
+      </w:r>
+      <w:r>
+        <w:rPr>
+          <w:sz w:val="28"/>
+          <w:szCs w:val="28"/>
+        </w:rPr>
+        <w:t>-</w:t>
+      </w:r>
+      <w:r>
+        <w:rPr>
+          <w:sz w:val="28"/>
+          <w:szCs w:val="28"/>
+        </w:rPr>
+        <w:t>модели. Так же мы опустили некоторое число промежуточных этапов разработки. В данном случае модель уже покрашена, установлен направленный источник освещения и частично настроены параметры материалов для полигона.</w:t>
+      </w:r>
+    </w:p>
+    <w:p>
+      <w:pPr>
+        <w:spacing w:line="360" w:lineRule="auto"/>
+        <w:ind w:firstLine="709"/>
+        <w:jc w:val="both"/>
+        <w:rPr>
+          <w:sz w:val="28"/>
+          <w:szCs w:val="28"/>
+        </w:rPr>
+      </w:pPr>
+      <w:r>
+        <w:rPr>
+          <w:sz w:val="28"/>
+          <w:szCs w:val="28"/>
+        </w:rPr>
+        <w:t>В данный момент модель выглядит тускловато, поэтому добавим блики от источника света в свойства материалов. Полученный результат представлен на рис. 4.</w:t>
+      </w:r>
     </w:p>
     <w:tbl>
       <w:tblPr>
@@ -3589,7 +5608,7 @@
         </w:trPr>
         <w:tc>
           <w:tcPr>
-            <w:tcW w:w="4814" w:type="dxa"/>
+            <w:tcW w:w="4866" w:type="dxa"/>
             <w:vAlign w:val="center"/>
           </w:tcPr>
           <w:p>
@@ -3598,11 +5617,13 @@
               <w:jc w:val="center"/>
             </w:pPr>
             <w:r>
-              <w:lastRenderedPageBreak/>
+              <w:rPr>
+                <w:noProof/>
+              </w:rPr>
               <w:drawing>
                 <wp:inline distT="0" distB="0" distL="0" distR="0" wp14:anchorId="21817FAA" wp14:editId="68D8AF39">
-                  <wp:extent cx="2950234" cy="3049867"/>
-                  <wp:effectExtent l="0" t="0" r="2540" b="0"/>
+                  <wp:extent cx="2902568" cy="3000591"/>
+                  <wp:effectExtent l="0" t="0" r="0" b="0"/>
                   <wp:docPr id="10" name="Рисунок 10"/>
                   <wp:cNvGraphicFramePr>
                     <a:graphicFrameLocks xmlns:a="http://schemas.openxmlformats.org/drawingml/2006/main" noChangeAspect="1"/>
@@ -3615,7 +5636,7 @@
                           <pic:cNvPicPr/>
                         </pic:nvPicPr>
                         <pic:blipFill>
-                          <a:blip r:embed="rId13"/>
+                          <a:blip r:embed="rId15"/>
                           <a:stretch>
                             <a:fillRect/>
                           </a:stretch>
@@ -3623,7 +5644,7 @@
                         <pic:spPr>
                           <a:xfrm>
                             <a:off x="0" y="0"/>
-                            <a:ext cx="2965673" cy="3065827"/>
+                            <a:ext cx="2921986" cy="3020665"/>
                           </a:xfrm>
                           <a:prstGeom prst="rect">
                             <a:avLst/>
@@ -3639,7 +5660,7 @@
         </w:tc>
         <w:tc>
           <w:tcPr>
-            <w:tcW w:w="4814" w:type="dxa"/>
+            <w:tcW w:w="4772" w:type="dxa"/>
             <w:vAlign w:val="center"/>
           </w:tcPr>
           <w:p>
@@ -3649,6 +5670,7 @@
             </w:pPr>
             <w:r>
               <w:rPr>
+                <w:noProof/>
                 <w:sz w:val="28"/>
                 <w:szCs w:val="28"/>
               </w:rPr>
@@ -3668,7 +5690,7 @@
                           <pic:cNvPicPr/>
                         </pic:nvPicPr>
                         <pic:blipFill>
-                          <a:blip r:embed="rId14"/>
+                          <a:blip r:embed="rId16"/>
                           <a:stretch>
                             <a:fillRect/>
                           </a:stretch>
@@ -3697,7 +5719,7 @@
         </w:trPr>
         <w:tc>
           <w:tcPr>
-            <w:tcW w:w="4814" w:type="dxa"/>
+            <w:tcW w:w="4866" w:type="dxa"/>
             <w:vAlign w:val="center"/>
           </w:tcPr>
           <w:p>
@@ -3712,7 +5734,7 @@
         </w:tc>
         <w:tc>
           <w:tcPr>
-            <w:tcW w:w="4814" w:type="dxa"/>
+            <w:tcW w:w="4772" w:type="dxa"/>
             <w:vAlign w:val="center"/>
           </w:tcPr>
           <w:p>
@@ -3746,11 +5768,23 @@
       </w:r>
       <w:r>
         <w:rPr>
-          <w:sz w:val="28"/>
-          <w:szCs w:val="28"/>
-          <w:lang w:val="en-US"/>
-        </w:rPr>
-        <w:t>SPECULAR</w:t>
+          <w:rFonts w:ascii="Consolas" w:hAnsi="Consolas"/>
+          <w:lang w:val="en-US"/>
+        </w:rPr>
+        <w:t>GL</w:t>
+      </w:r>
+      <w:r>
+        <w:rPr>
+          <w:rFonts w:ascii="Consolas" w:hAnsi="Consolas"/>
+        </w:rPr>
+        <w:t>_</w:t>
+      </w:r>
+      <w:r>
+        <w:rPr>
+          <w:rFonts w:ascii="Consolas" w:hAnsi="Consolas"/>
+          <w:lang w:val="en-US"/>
+        </w:rPr>
+        <w:t>SHININESS</w:t>
       </w:r>
       <w:r>
         <w:rPr>
@@ -3773,16 +5807,18 @@
         <w:ind w:firstLine="709"/>
         <w:jc w:val="both"/>
         <w:rPr>
-          <w:sz w:val="28"/>
-          <w:szCs w:val="28"/>
-        </w:rPr>
-      </w:pPr>
-      <w:r>
-        <w:rPr>
-          <w:sz w:val="28"/>
-          <w:szCs w:val="28"/>
-        </w:rPr>
-        <w:t>Теперь постараемся сделать поверхность будильника матовой, оставив блики только на стекле часов. Полученный результат представлен на рис. 5.</w:t>
+          <w:b/>
+          <w:sz w:val="28"/>
+          <w:szCs w:val="28"/>
+        </w:rPr>
+      </w:pPr>
+      <w:r>
+        <w:rPr>
+          <w:b/>
+          <w:sz w:val="28"/>
+          <w:szCs w:val="28"/>
+        </w:rPr>
+        <w:t>Как это получилось?</w:t>
       </w:r>
     </w:p>
     <w:p>
@@ -3793,7 +5829,105 @@
         <w:rPr>
           <w:sz w:val="28"/>
           <w:szCs w:val="28"/>
-          <w:lang w:val="en-US"/>
+        </w:rPr>
+      </w:pPr>
+      <w:r>
+        <w:rPr>
+          <w:sz w:val="28"/>
+          <w:szCs w:val="28"/>
+        </w:rPr>
+        <w:t xml:space="preserve">Для получения эффекта блика на поверхности перед </w:t>
+      </w:r>
+      <w:proofErr w:type="spellStart"/>
+      <w:r>
+        <w:rPr>
+          <w:sz w:val="28"/>
+          <w:szCs w:val="28"/>
+        </w:rPr>
+        <w:t>отрисовкой</w:t>
+      </w:r>
+      <w:proofErr w:type="spellEnd"/>
+      <w:r>
+        <w:rPr>
+          <w:sz w:val="28"/>
+          <w:szCs w:val="28"/>
+        </w:rPr>
+        <w:t xml:space="preserve"> будильника была указана (одна для всех материалов) степень зеркального отражения материала:</w:t>
+      </w:r>
+    </w:p>
+    <w:p>
+      <w:pPr>
+        <w:spacing w:line="360" w:lineRule="auto"/>
+        <w:ind w:firstLine="709"/>
+        <w:jc w:val="both"/>
+        <w:rPr>
+          <w:rFonts w:ascii="Consolas" w:hAnsi="Consolas"/>
+          <w:lang w:val="en-US"/>
+        </w:rPr>
+      </w:pPr>
+      <w:proofErr w:type="spellStart"/>
+      <w:proofErr w:type="gramStart"/>
+      <w:r>
+        <w:rPr>
+          <w:rFonts w:ascii="Consolas" w:hAnsi="Consolas"/>
+          <w:lang w:val="en-US"/>
+        </w:rPr>
+        <w:t>gl.glMaterialf</w:t>
+      </w:r>
+      <w:proofErr w:type="spellEnd"/>
+      <w:r>
+        <w:rPr>
+          <w:rFonts w:ascii="Consolas" w:hAnsi="Consolas"/>
+          <w:lang w:val="en-US"/>
+        </w:rPr>
+        <w:t>(GL.GL</w:t>
+      </w:r>
+      <w:proofErr w:type="gramEnd"/>
+      <w:r>
+        <w:rPr>
+          <w:rFonts w:ascii="Consolas" w:hAnsi="Consolas"/>
+          <w:lang w:val="en-US"/>
+        </w:rPr>
+        <w:t>_FRONT, GL2.GL_SHININESS, 100.0f);</w:t>
+      </w:r>
+    </w:p>
+    <w:p>
+      <w:pPr>
+        <w:spacing w:line="360" w:lineRule="auto"/>
+        <w:ind w:firstLine="709"/>
+        <w:jc w:val="both"/>
+        <w:rPr>
+          <w:sz w:val="28"/>
+          <w:szCs w:val="28"/>
+        </w:rPr>
+      </w:pPr>
+    </w:p>
+    <w:p>
+      <w:pPr>
+        <w:spacing w:line="360" w:lineRule="auto"/>
+        <w:ind w:firstLine="709"/>
+        <w:jc w:val="both"/>
+        <w:rPr>
+          <w:sz w:val="28"/>
+          <w:szCs w:val="28"/>
+        </w:rPr>
+      </w:pPr>
+      <w:r>
+        <w:rPr>
+          <w:sz w:val="28"/>
+          <w:szCs w:val="28"/>
+        </w:rPr>
+        <w:t>Теперь постараемся сделать поверхность будильника матовой, оставив блики только на стекле часов. Полученный результат представлен на рис. 5.</w:t>
+      </w:r>
+    </w:p>
+    <w:p>
+      <w:pPr>
+        <w:spacing w:line="360" w:lineRule="auto"/>
+        <w:ind w:firstLine="709"/>
+        <w:jc w:val="both"/>
+        <w:rPr>
+          <w:sz w:val="28"/>
+          <w:szCs w:val="28"/>
         </w:rPr>
       </w:pPr>
     </w:p>
@@ -3830,6 +5964,9 @@
               <w:jc w:val="center"/>
             </w:pPr>
             <w:r>
+              <w:rPr>
+                <w:noProof/>
+              </w:rPr>
               <w:drawing>
                 <wp:inline distT="0" distB="0" distL="0" distR="0" wp14:anchorId="63CB7109" wp14:editId="6ADC96D6">
                   <wp:extent cx="2708694" cy="2820708"/>
@@ -3846,7 +5983,7 @@
                           <pic:cNvPicPr/>
                         </pic:nvPicPr>
                         <pic:blipFill>
-                          <a:blip r:embed="rId15"/>
+                          <a:blip r:embed="rId17"/>
                           <a:stretch>
                             <a:fillRect/>
                           </a:stretch>
@@ -3880,9 +6017,9 @@
             </w:pPr>
             <w:r>
               <w:rPr>
+                <w:noProof/>
                 <w:sz w:val="28"/>
                 <w:szCs w:val="28"/>
-                <w:lang w:val="en-US"/>
               </w:rPr>
               <w:drawing>
                 <wp:inline distT="0" distB="0" distL="0" distR="0" wp14:anchorId="0E0B0650" wp14:editId="57FDF11F">
@@ -3900,7 +6037,7 @@
                           <pic:cNvPicPr/>
                         </pic:nvPicPr>
                         <pic:blipFill>
-                          <a:blip r:embed="rId16"/>
+                          <a:blip r:embed="rId18"/>
                           <a:stretch>
                             <a:fillRect/>
                           </a:stretch>
@@ -3983,44 +6120,18 @@
         <w:ind w:firstLine="709"/>
         <w:jc w:val="both"/>
         <w:rPr>
-          <w:sz w:val="28"/>
-          <w:szCs w:val="28"/>
-        </w:rPr>
-      </w:pPr>
-      <w:r>
-        <w:rPr>
-          <w:sz w:val="28"/>
-          <w:szCs w:val="28"/>
-        </w:rPr>
-        <w:t>Теперь хотелось бы добавить эффект свечения жёлтой кнопке справа и немного для циферблата.</w:t>
-      </w:r>
-      <w:r>
-        <w:rPr>
-          <w:sz w:val="28"/>
-          <w:szCs w:val="28"/>
-        </w:rPr>
-        <w:t xml:space="preserve"> </w:t>
-      </w:r>
-      <w:r>
-        <w:rPr>
-          <w:sz w:val="28"/>
-          <w:szCs w:val="28"/>
-        </w:rPr>
-        <w:t>Так же добавим источнику света рассеянности, чтобы будильник не выглядел сильно тусклым.</w:t>
-      </w:r>
-      <w:r>
-        <w:rPr>
-          <w:sz w:val="28"/>
-          <w:szCs w:val="28"/>
-        </w:rPr>
-        <w:t xml:space="preserve"> </w:t>
-      </w:r>
-      <w:r>
-        <w:rPr>
-          <w:sz w:val="28"/>
-          <w:szCs w:val="28"/>
-        </w:rPr>
-        <w:t>Результат представлен на рис. 6.</w:t>
+          <w:b/>
+          <w:sz w:val="28"/>
+          <w:szCs w:val="28"/>
+        </w:rPr>
+      </w:pPr>
+      <w:r>
+        <w:rPr>
+          <w:b/>
+          <w:sz w:val="28"/>
+          <w:szCs w:val="28"/>
+        </w:rPr>
+        <w:t>Как это получилось?</w:t>
       </w:r>
     </w:p>
     <w:p>
@@ -4035,6 +6146,379 @@
       </w:pPr>
       <w:r>
         <w:rPr>
+          <w:sz w:val="28"/>
+          <w:szCs w:val="28"/>
+        </w:rPr>
+        <w:t>Теперь для материалов корпуса и стрелок была уменьшена степень зеркального отражения материала.</w:t>
+      </w:r>
+    </w:p>
+    <w:p>
+      <w:pPr>
+        <w:spacing w:line="360" w:lineRule="auto"/>
+        <w:ind w:firstLine="709"/>
+        <w:jc w:val="both"/>
+        <w:rPr>
+          <w:rFonts w:ascii="Consolas" w:hAnsi="Consolas"/>
+          <w:lang w:val="en-US"/>
+        </w:rPr>
+      </w:pPr>
+      <w:proofErr w:type="spellStart"/>
+      <w:proofErr w:type="gramStart"/>
+      <w:r>
+        <w:rPr>
+          <w:rFonts w:ascii="Consolas" w:hAnsi="Consolas"/>
+          <w:lang w:val="en-US"/>
+        </w:rPr>
+        <w:t>gl.glMaterialf</w:t>
+      </w:r>
+      <w:proofErr w:type="spellEnd"/>
+      <w:r>
+        <w:rPr>
+          <w:rFonts w:ascii="Consolas" w:hAnsi="Consolas"/>
+          <w:lang w:val="en-US"/>
+        </w:rPr>
+        <w:t>(GL.GL</w:t>
+      </w:r>
+      <w:proofErr w:type="gramEnd"/>
+      <w:r>
+        <w:rPr>
+          <w:rFonts w:ascii="Consolas" w:hAnsi="Consolas"/>
+          <w:lang w:val="en-US"/>
+        </w:rPr>
+        <w:t>_FRONT, GL2.GL_SHININESS, 5.0f);</w:t>
+      </w:r>
+    </w:p>
+    <w:p>
+      <w:pPr>
+        <w:spacing w:line="360" w:lineRule="auto"/>
+        <w:ind w:firstLine="709"/>
+        <w:jc w:val="both"/>
+        <w:rPr>
+          <w:sz w:val="28"/>
+          <w:szCs w:val="28"/>
+          <w:lang w:val="en-US"/>
+        </w:rPr>
+      </w:pPr>
+    </w:p>
+    <w:p>
+      <w:pPr>
+        <w:spacing w:line="360" w:lineRule="auto"/>
+        <w:ind w:firstLine="709"/>
+        <w:jc w:val="both"/>
+        <w:rPr>
+          <w:sz w:val="28"/>
+          <w:szCs w:val="28"/>
+        </w:rPr>
+      </w:pPr>
+      <w:r>
+        <w:rPr>
+          <w:sz w:val="28"/>
+          <w:szCs w:val="28"/>
+        </w:rPr>
+        <w:t>Теперь хотелось бы добавить эффект свечения жёлтой кнопке справа и немного для циферблата.</w:t>
+      </w:r>
+      <w:r>
+        <w:rPr>
+          <w:sz w:val="28"/>
+          <w:szCs w:val="28"/>
+        </w:rPr>
+        <w:t xml:space="preserve"> </w:t>
+      </w:r>
+      <w:r>
+        <w:rPr>
+          <w:sz w:val="28"/>
+          <w:szCs w:val="28"/>
+        </w:rPr>
+        <w:t>Так же добавим источнику света рассеянности, чтобы будильник не выглядел сильно тусклым.</w:t>
+      </w:r>
+      <w:r>
+        <w:rPr>
+          <w:sz w:val="28"/>
+          <w:szCs w:val="28"/>
+        </w:rPr>
+        <w:t xml:space="preserve"> </w:t>
+      </w:r>
+      <w:r>
+        <w:rPr>
+          <w:sz w:val="28"/>
+          <w:szCs w:val="28"/>
+        </w:rPr>
+        <w:t>Результат представлен на рис. 6.</w:t>
+      </w:r>
+    </w:p>
+    <w:p>
+      <w:pPr>
+        <w:spacing w:line="360" w:lineRule="auto"/>
+        <w:ind w:firstLine="709"/>
+        <w:jc w:val="both"/>
+        <w:rPr>
+          <w:b/>
+          <w:sz w:val="28"/>
+          <w:szCs w:val="28"/>
+        </w:rPr>
+      </w:pPr>
+      <w:r>
+        <w:rPr>
+          <w:b/>
+          <w:sz w:val="28"/>
+          <w:szCs w:val="28"/>
+        </w:rPr>
+        <w:t>Как это получилось?</w:t>
+      </w:r>
+    </w:p>
+    <w:p>
+      <w:pPr>
+        <w:spacing w:line="360" w:lineRule="auto"/>
+        <w:ind w:firstLine="709"/>
+        <w:jc w:val="both"/>
+        <w:rPr>
+          <w:sz w:val="28"/>
+          <w:szCs w:val="28"/>
+        </w:rPr>
+      </w:pPr>
+      <w:r>
+        <w:rPr>
+          <w:sz w:val="28"/>
+          <w:szCs w:val="28"/>
+        </w:rPr>
+        <w:t>Делается это с помощью задания цвета зеркального отражения. Для кнопки и циферблата был указан тот же цвет, что и для цвета диффузного отражения:</w:t>
+      </w:r>
+    </w:p>
+    <w:p>
+      <w:pPr>
+        <w:spacing w:line="360" w:lineRule="auto"/>
+        <w:ind w:firstLine="709"/>
+        <w:jc w:val="both"/>
+        <w:rPr>
+          <w:rFonts w:ascii="Consolas" w:hAnsi="Consolas"/>
+          <w:lang w:val="en-US"/>
+        </w:rPr>
+      </w:pPr>
+      <w:proofErr w:type="gramStart"/>
+      <w:r>
+        <w:rPr>
+          <w:rFonts w:ascii="Consolas" w:hAnsi="Consolas"/>
+          <w:lang w:val="en-US"/>
+        </w:rPr>
+        <w:t>float[</w:t>
+      </w:r>
+      <w:proofErr w:type="gramEnd"/>
+      <w:r>
+        <w:rPr>
+          <w:rFonts w:ascii="Consolas" w:hAnsi="Consolas"/>
+          <w:lang w:val="en-US"/>
+        </w:rPr>
+        <w:t xml:space="preserve">] </w:t>
+      </w:r>
+      <w:proofErr w:type="spellStart"/>
+      <w:r>
+        <w:rPr>
+          <w:rFonts w:ascii="Consolas" w:hAnsi="Consolas"/>
+          <w:lang w:val="en-US"/>
+        </w:rPr>
+        <w:t>no_specular</w:t>
+      </w:r>
+      <w:proofErr w:type="spellEnd"/>
+      <w:r>
+        <w:rPr>
+          <w:rFonts w:ascii="Consolas" w:hAnsi="Consolas"/>
+          <w:lang w:val="en-US"/>
+        </w:rPr>
+        <w:t xml:space="preserve"> = { 0.0f, 0.0f, 0.0f, 1.0f };</w:t>
+      </w:r>
+    </w:p>
+    <w:p>
+      <w:pPr>
+        <w:spacing w:line="360" w:lineRule="auto"/>
+        <w:ind w:firstLine="709"/>
+        <w:jc w:val="both"/>
+        <w:rPr>
+          <w:rFonts w:ascii="Consolas" w:hAnsi="Consolas"/>
+          <w:lang w:val="en-US"/>
+        </w:rPr>
+      </w:pPr>
+      <w:proofErr w:type="gramStart"/>
+      <w:r>
+        <w:rPr>
+          <w:rFonts w:ascii="Consolas" w:hAnsi="Consolas"/>
+          <w:lang w:val="en-US"/>
+        </w:rPr>
+        <w:t>float[</w:t>
+      </w:r>
+      <w:proofErr w:type="gramEnd"/>
+      <w:r>
+        <w:rPr>
+          <w:rFonts w:ascii="Consolas" w:hAnsi="Consolas"/>
+          <w:lang w:val="en-US"/>
+        </w:rPr>
+        <w:t xml:space="preserve">] </w:t>
+      </w:r>
+      <w:proofErr w:type="spellStart"/>
+      <w:r>
+        <w:rPr>
+          <w:rFonts w:ascii="Consolas" w:hAnsi="Consolas"/>
+          <w:lang w:val="en-US"/>
+        </w:rPr>
+        <w:t>mat_specular</w:t>
+      </w:r>
+      <w:proofErr w:type="spellEnd"/>
+      <w:r>
+        <w:rPr>
+          <w:rFonts w:ascii="Consolas" w:hAnsi="Consolas"/>
+          <w:lang w:val="en-US"/>
+        </w:rPr>
+        <w:t xml:space="preserve"> = { 1.0f, 1.0f, 1.0f, 1.0f };</w:t>
+      </w:r>
+    </w:p>
+    <w:p>
+      <w:pPr>
+        <w:spacing w:line="360" w:lineRule="auto"/>
+        <w:ind w:firstLine="709"/>
+        <w:jc w:val="both"/>
+        <w:rPr>
+          <w:rFonts w:ascii="Consolas" w:hAnsi="Consolas"/>
+        </w:rPr>
+      </w:pPr>
+      <w:r>
+        <w:rPr>
+          <w:rFonts w:ascii="Consolas" w:hAnsi="Consolas"/>
+        </w:rPr>
+        <w:t>// Для кнопки и циферблата</w:t>
+      </w:r>
+    </w:p>
+    <w:p>
+      <w:pPr>
+        <w:spacing w:line="360" w:lineRule="auto"/>
+        <w:ind w:firstLine="709"/>
+        <w:jc w:val="both"/>
+        <w:rPr>
+          <w:rFonts w:ascii="Consolas" w:hAnsi="Consolas"/>
+          <w:lang w:val="en-US"/>
+        </w:rPr>
+      </w:pPr>
+      <w:proofErr w:type="spellStart"/>
+      <w:proofErr w:type="gramStart"/>
+      <w:r>
+        <w:rPr>
+          <w:rFonts w:ascii="Consolas" w:hAnsi="Consolas"/>
+          <w:lang w:val="en-US"/>
+        </w:rPr>
+        <w:t>gl.glMaterialfv</w:t>
+      </w:r>
+      <w:proofErr w:type="spellEnd"/>
+      <w:r>
+        <w:rPr>
+          <w:rFonts w:ascii="Consolas" w:hAnsi="Consolas"/>
+          <w:lang w:val="en-US"/>
+        </w:rPr>
+        <w:t>(GL.GL</w:t>
+      </w:r>
+      <w:proofErr w:type="gramEnd"/>
+      <w:r>
+        <w:rPr>
+          <w:rFonts w:ascii="Consolas" w:hAnsi="Consolas"/>
+          <w:lang w:val="en-US"/>
+        </w:rPr>
+        <w:t xml:space="preserve">_FRONT, GL2.GL_SPECULAR, </w:t>
+      </w:r>
+      <w:proofErr w:type="spellStart"/>
+      <w:r>
+        <w:rPr>
+          <w:rFonts w:ascii="Consolas" w:hAnsi="Consolas"/>
+          <w:lang w:val="en-US"/>
+        </w:rPr>
+        <w:t>mat_specular</w:t>
+      </w:r>
+      <w:proofErr w:type="spellEnd"/>
+      <w:r>
+        <w:rPr>
+          <w:rFonts w:ascii="Consolas" w:hAnsi="Consolas"/>
+          <w:lang w:val="en-US"/>
+        </w:rPr>
+        <w:t>, 0);</w:t>
+      </w:r>
+    </w:p>
+    <w:p>
+      <w:pPr>
+        <w:spacing w:line="360" w:lineRule="auto"/>
+        <w:ind w:firstLine="709"/>
+        <w:jc w:val="both"/>
+        <w:rPr>
+          <w:rFonts w:ascii="Consolas" w:hAnsi="Consolas"/>
+        </w:rPr>
+      </w:pPr>
+      <w:r>
+        <w:rPr>
+          <w:rFonts w:ascii="Consolas" w:hAnsi="Consolas"/>
+        </w:rPr>
+        <w:t>// Для корпуса и стрелок</w:t>
+      </w:r>
+    </w:p>
+    <w:p>
+      <w:pPr>
+        <w:spacing w:line="360" w:lineRule="auto"/>
+        <w:ind w:firstLine="709"/>
+        <w:jc w:val="both"/>
+        <w:rPr>
+          <w:rFonts w:ascii="Consolas" w:hAnsi="Consolas"/>
+          <w:lang w:val="en-US"/>
+        </w:rPr>
+      </w:pPr>
+      <w:proofErr w:type="spellStart"/>
+      <w:proofErr w:type="gramStart"/>
+      <w:r>
+        <w:rPr>
+          <w:rFonts w:ascii="Consolas" w:hAnsi="Consolas"/>
+          <w:lang w:val="en-US"/>
+        </w:rPr>
+        <w:t>gl.glMaterialfv</w:t>
+      </w:r>
+      <w:proofErr w:type="spellEnd"/>
+      <w:r>
+        <w:rPr>
+          <w:rFonts w:ascii="Consolas" w:hAnsi="Consolas"/>
+          <w:lang w:val="en-US"/>
+        </w:rPr>
+        <w:t>(GL.GL</w:t>
+      </w:r>
+      <w:proofErr w:type="gramEnd"/>
+      <w:r>
+        <w:rPr>
+          <w:rFonts w:ascii="Consolas" w:hAnsi="Consolas"/>
+          <w:lang w:val="en-US"/>
+        </w:rPr>
+        <w:t xml:space="preserve">_FRONT, GL2.GL_SPECULAR, </w:t>
+      </w:r>
+      <w:proofErr w:type="spellStart"/>
+      <w:r>
+        <w:rPr>
+          <w:rFonts w:ascii="Consolas" w:hAnsi="Consolas"/>
+          <w:lang w:val="en-US"/>
+        </w:rPr>
+        <w:t>no_specular</w:t>
+      </w:r>
+      <w:proofErr w:type="spellEnd"/>
+      <w:r>
+        <w:rPr>
+          <w:rFonts w:ascii="Consolas" w:hAnsi="Consolas"/>
+          <w:lang w:val="en-US"/>
+        </w:rPr>
+        <w:t>, 0);</w:t>
+      </w:r>
+    </w:p>
+    <w:p>
+      <w:pPr>
+        <w:spacing w:line="360" w:lineRule="auto"/>
+        <w:ind w:firstLine="709"/>
+        <w:jc w:val="both"/>
+        <w:rPr>
+          <w:sz w:val="28"/>
+          <w:szCs w:val="28"/>
+        </w:rPr>
+      </w:pPr>
+      <w:r>
+        <w:rPr>
+          <w:noProof/>
           <w:sz w:val="28"/>
           <w:szCs w:val="28"/>
         </w:rPr>
@@ -4055,7 +6539,7 @@
                     <pic:cNvPicPr/>
                   </pic:nvPicPr>
                   <pic:blipFill>
-                    <a:blip r:embed="rId17"/>
+                    <a:blip r:embed="rId19"/>
                     <a:stretch>
                       <a:fillRect/>
                     </a:stretch>
@@ -4091,8 +6575,10 @@
           <w:sz w:val="28"/>
           <w:szCs w:val="28"/>
         </w:rPr>
-        <w:t>Рисунок 6.</w:t>
-      </w:r>
+        <w:t>Рисунок 6 – Итоговый результат работы.</w:t>
+      </w:r>
+      <w:bookmarkStart w:id="0" w:name="_GoBack"/>
+      <w:bookmarkEnd w:id="0"/>
     </w:p>
     <w:p>
       <w:pPr>
@@ -4104,8 +6590,6 @@
           <w:szCs w:val="28"/>
         </w:rPr>
       </w:pPr>
-      <w:bookmarkStart w:id="0" w:name="_GoBack"/>
-      <w:bookmarkEnd w:id="0"/>
     </w:p>
     <w:p>
       <w:pPr>
@@ -4113,10 +6597,19 @@
         <w:ind w:firstLine="709"/>
         <w:jc w:val="both"/>
         <w:rPr>
-          <w:sz w:val="28"/>
-          <w:szCs w:val="28"/>
-        </w:rPr>
-      </w:pPr>
+          <w:b/>
+          <w:sz w:val="28"/>
+          <w:szCs w:val="28"/>
+        </w:rPr>
+      </w:pPr>
+      <w:r>
+        <w:rPr>
+          <w:b/>
+          <w:sz w:val="28"/>
+          <w:szCs w:val="28"/>
+        </w:rPr>
+        <w:t>Выводы.</w:t>
+      </w:r>
     </w:p>
     <w:p>
       <w:pPr>
@@ -4124,18 +6617,101 @@
         <w:ind w:firstLine="709"/>
         <w:jc w:val="both"/>
         <w:rPr>
-          <w:b/>
-          <w:sz w:val="28"/>
-          <w:szCs w:val="28"/>
-        </w:rPr>
-      </w:pPr>
-      <w:r>
-        <w:rPr>
-          <w:b/>
-          <w:sz w:val="28"/>
-          <w:szCs w:val="28"/>
-        </w:rPr>
-        <w:t>Выводы.</w:t>
+          <w:sz w:val="28"/>
+          <w:szCs w:val="28"/>
+        </w:rPr>
+      </w:pPr>
+      <w:r>
+        <w:rPr>
+          <w:sz w:val="28"/>
+          <w:szCs w:val="28"/>
+        </w:rPr>
+        <w:t>В ходе выполнения лабораторной работы была переработана 3</w:t>
+      </w:r>
+      <w:r>
+        <w:rPr>
+          <w:sz w:val="28"/>
+          <w:szCs w:val="28"/>
+          <w:lang w:val="en-US"/>
+        </w:rPr>
+        <w:t>D</w:t>
+      </w:r>
+      <w:r>
+        <w:rPr>
+          <w:sz w:val="28"/>
+          <w:szCs w:val="28"/>
+        </w:rPr>
+        <w:t xml:space="preserve">-модель из предыдущей лабораторной работы. Был добавлен источник освещения. Были настроены материалы модели. Были получены навыки работы с соответствующими функциями из </w:t>
+      </w:r>
+      <w:r>
+        <w:rPr>
+          <w:sz w:val="28"/>
+          <w:szCs w:val="28"/>
+          <w:lang w:val="en-US"/>
+        </w:rPr>
+        <w:t>OpenGL</w:t>
+      </w:r>
+      <w:r>
+        <w:rPr>
+          <w:sz w:val="28"/>
+          <w:szCs w:val="28"/>
+        </w:rPr>
+        <w:t>.</w:t>
+      </w:r>
+      <w:r>
+        <w:rPr>
+          <w:sz w:val="28"/>
+          <w:szCs w:val="28"/>
+        </w:rPr>
+        <w:t xml:space="preserve"> Проект был залит на </w:t>
+      </w:r>
+      <w:proofErr w:type="spellStart"/>
+      <w:r>
+        <w:rPr>
+          <w:sz w:val="28"/>
+          <w:szCs w:val="28"/>
+          <w:lang w:val="en-US"/>
+        </w:rPr>
+        <w:t>GiHub</w:t>
+      </w:r>
+      <w:proofErr w:type="spellEnd"/>
+      <w:r>
+        <w:rPr>
+          <w:sz w:val="28"/>
+          <w:szCs w:val="28"/>
+        </w:rPr>
+        <w:t xml:space="preserve"> </w:t>
+      </w:r>
+      <w:r>
+        <w:rPr>
+          <w:sz w:val="28"/>
+          <w:szCs w:val="28"/>
+        </w:rPr>
+        <w:t>–</w:t>
+      </w:r>
+      <w:r>
+        <w:rPr>
+          <w:sz w:val="28"/>
+          <w:szCs w:val="28"/>
+        </w:rPr>
+        <w:t xml:space="preserve"> </w:t>
+      </w:r>
+      <w:hyperlink r:id="rId20" w:history="1">
+        <w:r>
+          <w:rPr>
+            <w:rStyle w:val="aa"/>
+            <w:sz w:val="28"/>
+            <w:szCs w:val="28"/>
+          </w:rPr>
+          <w:t>https://github.com/Fikafusik/opengl-3d-clock-lighting</w:t>
+        </w:r>
+      </w:hyperlink>
+      <w:r>
+        <w:rPr>
+          <w:sz w:val="28"/>
+          <w:szCs w:val="28"/>
+        </w:rPr>
+        <w:t xml:space="preserve">. </w:t>
       </w:r>
     </w:p>
     <w:p>
@@ -4148,46 +6724,9 @@
           <w:szCs w:val="28"/>
         </w:rPr>
       </w:pPr>
-      <w:r>
-        <w:rPr>
-          <w:sz w:val="28"/>
-          <w:szCs w:val="28"/>
-        </w:rPr>
-        <w:t>В ходе выполнения лабораторной работы была переработана 3</w:t>
-      </w:r>
-      <w:r>
-        <w:rPr>
-          <w:sz w:val="28"/>
-          <w:szCs w:val="28"/>
-          <w:lang w:val="en-US"/>
-        </w:rPr>
-        <w:t>D</w:t>
-      </w:r>
-      <w:r>
-        <w:rPr>
-          <w:sz w:val="28"/>
-          <w:szCs w:val="28"/>
-        </w:rPr>
-        <w:t xml:space="preserve">-модель из предыдущей лабораторной работы. Был добавлен источник освещения. Были настроены материалы модели. Были получены навыки работы с соответствующими функциями из </w:t>
-      </w:r>
-      <w:r>
-        <w:rPr>
-          <w:sz w:val="28"/>
-          <w:szCs w:val="28"/>
-          <w:lang w:val="en-US"/>
-        </w:rPr>
-        <w:t>OpenGL</w:t>
-      </w:r>
-      <w:r>
-        <w:rPr>
-          <w:sz w:val="28"/>
-          <w:szCs w:val="28"/>
-        </w:rPr>
-        <w:t>.</w:t>
-      </w:r>
     </w:p>
     <w:sectPr>
-      <w:footerReference w:type="default" r:id="rId18"/>
+      <w:footerReference w:type="default" r:id="rId21"/>
       <w:pgSz w:w="11906" w:h="16838"/>
       <w:pgMar w:top="1134" w:right="567" w:bottom="1134" w:left="1701" w:header="425" w:footer="709" w:gutter="0"/>
       <w:cols w:space="708"/>
@@ -4241,7 +6780,7 @@
       <w:rPr>
         <w:noProof/>
       </w:rPr>
-      <w:t>6</w:t>
+      <w:t>10</w:t>
     </w:r>
     <w:r>
       <w:fldChar w:fldCharType="end"/>
